--- a/AtrasBandymas.docx
+++ b/AtrasBandymas.docx
@@ -19,7 +19,7 @@
           <w:lang w:eastAsia="lt-LT"/>
         </w:rPr>
         <w:drawing>
-          <wp:inline distT="0" distB="0" distL="0" distR="0" wp14:anchorId="71A5F233" wp14:editId="2154BF44">
+          <wp:inline distT="0" distB="0" distL="0" distR="0" wp14:anchorId="71A5F233" wp14:editId="4BF7EE99">
             <wp:extent cx="767715" cy="767715"/>
             <wp:effectExtent l="0" t="0" r="0" b="0"/>
             <wp:docPr id="9" name="Picture 13" descr="viko_s_k"/>
@@ -491,25 +491,7 @@
             <w:rPr>
               <w:rFonts w:ascii="Times New Roman" w:hAnsi="Times New Roman" w:cs="Times New Roman"/>
             </w:rPr>
-            <w:t>2024-0</w:t>
-          </w:r>
-          <w:r>
-            <w:rPr>
-              <w:rFonts w:ascii="Times New Roman" w:hAnsi="Times New Roman" w:cs="Times New Roman"/>
-            </w:rPr>
-            <w:t>3</w:t>
-          </w:r>
-          <w:r>
-            <w:rPr>
-              <w:rFonts w:ascii="Times New Roman" w:hAnsi="Times New Roman" w:cs="Times New Roman"/>
-            </w:rPr>
-            <w:t>-</w:t>
-          </w:r>
-          <w:r>
-            <w:rPr>
-              <w:rFonts w:ascii="Times New Roman" w:hAnsi="Times New Roman" w:cs="Times New Roman"/>
-            </w:rPr>
-            <w:t>15</w:t>
+            <w:t>2024-03-15</w:t>
           </w:r>
         </w:sdtContent>
       </w:sdt>
@@ -590,6 +572,7 @@
         <w:rPr>
           <w:b/>
           <w:bCs/>
+          <w:lang w:val="en-US"/>
         </w:rPr>
       </w:pPr>
       <w:r>
@@ -597,7 +580,14 @@
           <w:b/>
           <w:bCs/>
         </w:rPr>
-        <w:t>Ivadas</w:t>
+        <w:t>Į</w:t>
+      </w:r>
+      <w:r>
+        <w:rPr>
+          <w:b/>
+          <w:bCs/>
+        </w:rPr>
+        <w:t>vadas</w:t>
       </w:r>
     </w:p>
     <w:p>
@@ -608,7 +598,12 @@
         <w:t>manipuliuoti</w:t>
       </w:r>
       <w:r>
-        <w:t xml:space="preserve"> didelius duomenų kiekius pagal įvairius parametrus, pavyzdžiui, reikšmių dydį ar abėcėlinę tvarką. Duomenų rikiavimas programavime yra būtinas daugybėje kasdienių užduočių. Duomenų mokslinikai ir analitikai dažniausiai rikiuoja duomenenų rinkinius prieš tolesnę analizę, prekių sąrašai internetinese parduotuvėse rikiuojamos pagal kainą, populiarumą, vartotojo vertinimus arba daugelį kitų kriterijų, socialinių tinklų platformose įrašai, komentarai, pranešimai – ir tie yra rikiuojami pagal tam tikrus kriterijus. Galime suvokti, kad rikiavimo algoritmų tyrimas ir optimizacija yra svarbus uždavinys, nes net ir nedidelis efektyvumo pagerėjimas gali turėti reikšmingą poveikį sistemų veikimo greičiui ir resursų naudojimui. Šio kursinio darbo tema yra "Rikiavimo algoritmų lyginamoji analizė", kurioje dėmesys skiriamas dviem skirtingų tipų algoritmams: paprastajam Burbulo rikiavimo algoritmui ir sparčiajam Suliejimo rikiavimo algoritmui. Ši tema yra itin aktuali, nes rikiavimo algoritmų pasirinkimas ir jų veikimo efektyvumas gali turėti esminę įtaką programų, kurios juos naudoja, veikimo spartai ir efektyvumui. Kursinio darbo tikslas – išanalizuoti ir palyginti Burbulo ir Suliejimo rikiavimo algoritmų efektyvumą, taikant juos skirtingų dydžių ir išdėstymo duomenų rinkiniams. Šis tikslas yra pasirinktas siekiant suprasti, kaip šie du algoritmai veikia įvairiose situacijose ir kuris iš jų yra efektyvesnis konkrečiomis sąlygomis. Kursinio darbo uždaviniai:</w:t>
+        <w:t xml:space="preserve"> didelius duomenų kiekius pagal įvairius parametrus, pavyzdžiui, reikšmių dydį ar abėcėlinę tvarką. Duomenų rikiavimas programavime yra būtinas daugybėje kasdienių užduočių. Duomenų mokslinikai ir analitikai dažniausiai rikiuoja duomenenų rinkinius prieš tolesnę analizę, prekių sąrašai internetinese parduotuvėse rikiuojamos pagal kainą, populiarumą, vartotojo vertinimus arba daugelį kitų kriterijų, socialinių tinklų platformose įrašai, komentarai, pranešimai – ir tie yra rikiuojami pagal tam tikrus kriterijus. Galime suvokti, kad rikiavimo algoritmų tyrimas ir optimizacija yra svarbus uždavinys, nes net ir nedidelis efektyvumo pagerėjimas gali turėti reikšmingą poveikį sistemų veikimo greičiui ir resursų naudojimui. Šio kursinio darbo tema yra "Rikiavimo algoritmų lyginamoji analizė", kurioje dėmesys skiriamas dviem skirtingų tipų algoritmams: paprastajam Burbulo rikiavimo algoritmui ir sparčiajam Suliejimo rikiavimo algoritmui. Ši tema yra itin aktuali, nes rikiavimo algoritmų pasirinkimas ir jų veikimo efektyvumas gali turėti esminę įtaką programų, kurios juos naudoja, veikimo spartai ir efektyvumui. </w:t>
+      </w:r>
+    </w:p>
+    <w:p>
+      <w:r>
+        <w:t>Kursinio darbo tikslas – išanalizuoti ir palyginti Burbulo ir Suliejimo rikiavimo algoritmų efektyvumą, taikant juos skirtingų dydžių ir išdėstymo duomenų rinkiniams. Šis tikslas yra pasirinktas siekiant suprasti, kaip šie du algoritmai veikia įvairiose situacijose ir kuris iš jų yra efektyvesnis konkrečiomis sąlygomis. Kursinio darbo uždaviniai:</w:t>
       </w:r>
     </w:p>
     <w:p>
@@ -694,6 +689,7 @@
           <w:sz w:val="19"/>
           <w:szCs w:val="19"/>
         </w:rPr>
+        <w:lastRenderedPageBreak/>
         <w:t>#include</w:t>
       </w:r>
       <w:r>
@@ -2579,10 +2575,7 @@
         <w:t xml:space="preserve">Suliejimo rikiavimo algoritmas yra efektyvus algoritmas, </w:t>
       </w:r>
       <w:r>
-        <w:t>naudingas didelių duomenų rinkinių rikiavimui</w:t>
-      </w:r>
-      <w:r>
-        <w:t xml:space="preserve">, </w:t>
+        <w:t xml:space="preserve">naudingas didelių duomenų rinkinių rikiavimui, </w:t>
       </w:r>
       <w:r>
         <w:t>kuris naudoja „sakldyk ir valdyk“ principą</w:t>
@@ -6979,9 +6972,2451 @@
     <w:p>
       <w:pPr>
         <w:rPr>
+          <w:b/>
+          <w:bCs/>
           <w:lang w:val="en-US"/>
         </w:rPr>
       </w:pPr>
+      <w:r>
+        <w:rPr>
+          <w:b/>
+          <w:bCs/>
+          <w:lang w:val="en-US"/>
+        </w:rPr>
+        <w:t>1</w:t>
+      </w:r>
+      <w:r>
+        <w:rPr>
+          <w:b/>
+          <w:bCs/>
+          <w:lang w:val="en-US"/>
+        </w:rPr>
+        <w:t>Rikiavimo algoritmų efektyvumo analizė</w:t>
+      </w:r>
+    </w:p>
+    <w:p>
+      <w:pPr>
+        <w:rPr>
+          <w:b/>
+          <w:bCs/>
+          <w:lang w:val="en-US"/>
+        </w:rPr>
+      </w:pPr>
+      <w:r>
+        <w:rPr>
+          <w:b/>
+          <w:bCs/>
+          <w:lang w:val="en-US"/>
+        </w:rPr>
+        <w:t>1</w:t>
+      </w:r>
+      <w:r>
+        <w:rPr>
+          <w:b/>
+          <w:bCs/>
+          <w:lang w:val="en-US"/>
+        </w:rPr>
+        <w:t>.1</w:t>
+      </w:r>
+      <w:r>
+        <w:rPr>
+          <w:b/>
+          <w:bCs/>
+          <w:lang w:val="en-US"/>
+        </w:rPr>
+        <w:t>Tyrimo metodika</w:t>
+      </w:r>
+    </w:p>
+    <w:p>
+      <w:pPr>
+        <w:rPr>
+          <w:b/>
+          <w:bCs/>
+          <w:lang w:val="en-US"/>
+        </w:rPr>
+      </w:pPr>
+      <w:r>
+        <w:rPr>
+          <w:b/>
+          <w:bCs/>
+          <w:lang w:val="en-US"/>
+        </w:rPr>
+        <w:t>1.1</w:t>
+      </w:r>
+      <w:r>
+        <w:rPr>
+          <w:b/>
+          <w:bCs/>
+          <w:lang w:val="en-US"/>
+        </w:rPr>
+        <w:t>.1</w:t>
+      </w:r>
+      <w:r>
+        <w:rPr>
+          <w:b/>
+          <w:bCs/>
+          <w:lang w:val="en-US"/>
+        </w:rPr>
+        <w:t>Duomenų generavimas</w:t>
+      </w:r>
+    </w:p>
+    <w:p>
+      <w:pPr>
+        <w:rPr>
+          <w:lang w:val="en-US"/>
+        </w:rPr>
+      </w:pPr>
+      <w:r>
+        <w:rPr>
+          <w:lang w:val="en-US"/>
+        </w:rPr>
+        <w:t xml:space="preserve">Siekiant atlikti rikiavimo algoritmų efektyvumo analizę, buvo parengta </w:t>
+      </w:r>
+      <w:r>
+        <w:rPr>
+          <w:lang w:val="en-US"/>
+        </w:rPr>
+        <w:t>programa C++ programavimo kalba</w:t>
+      </w:r>
+      <w:r>
+        <w:rPr>
+          <w:lang w:val="en-US"/>
+        </w:rPr>
+        <w:t>, kuri generuoja tris skirtingus duomenų rinkinius: atsitiktinai sugeneruotus, atvirkščiai surūšiuotus ir surūšiuotus duomenis. Duomenys generuojami naudojant atsitiktinių skaičių generatorių, o jų kiekis gali būti 5000, 10000, 50000 arba 100000 elementų. Generuoti duomenys įrašomi į CSV failus, kurių pavadinimai atspindi duomenų rinkinio tipą ir elementų skaičių.</w:t>
+      </w:r>
+    </w:p>
+    <w:p>
+      <w:pPr>
+        <w:rPr>
+          <w:lang w:val="en-US"/>
+        </w:rPr>
+      </w:pPr>
+      <w:r>
+        <w:rPr>
+          <w:lang w:val="en-US"/>
+        </w:rPr>
+        <w:t>Duomenų generavimo algoritmai aprašyti pagal šiuos principus:</w:t>
+      </w:r>
+    </w:p>
+    <w:p>
+      <w:pPr>
+        <w:pStyle w:val="ListParagraph"/>
+        <w:numPr>
+          <w:ilvl w:val="0"/>
+          <w:numId w:val="4"/>
+        </w:numPr>
+        <w:rPr>
+          <w:lang w:val="en-US"/>
+        </w:rPr>
+      </w:pPr>
+      <w:r>
+        <w:rPr>
+          <w:lang w:val="en-US"/>
+        </w:rPr>
+        <w:t>Nesurikiuoti duomenys: kiekvienam elementui priskiriamas atsitiktinis skaičius nuo 1 iki 100000.</w:t>
+      </w:r>
+    </w:p>
+    <w:p>
+      <w:pPr>
+        <w:pStyle w:val="ListParagraph"/>
+        <w:numPr>
+          <w:ilvl w:val="0"/>
+          <w:numId w:val="4"/>
+        </w:numPr>
+        <w:rPr>
+          <w:lang w:val="en-US"/>
+        </w:rPr>
+      </w:pPr>
+      <w:r>
+        <w:rPr>
+          <w:lang w:val="en-US"/>
+        </w:rPr>
+        <w:t>Atvirkščiai surūšiuoti duomenys: sugeneruojami atsitiktiniai skaičiai,</w:t>
+      </w:r>
+      <w:r>
+        <w:rPr>
+          <w:lang w:val="en-US"/>
+        </w:rPr>
+        <w:t xml:space="preserve"> </w:t>
+      </w:r>
+      <w:r>
+        <w:rPr>
+          <w:lang w:val="en-US"/>
+        </w:rPr>
+        <w:t>nuo 1 iki 100000</w:t>
+      </w:r>
+      <w:r>
+        <w:rPr>
+          <w:lang w:val="en-US"/>
+        </w:rPr>
+        <w:t>,</w:t>
+      </w:r>
+      <w:r>
+        <w:rPr>
+          <w:lang w:val="en-US"/>
+        </w:rPr>
+        <w:t xml:space="preserve"> kurie tuomet surikiuojami mažėjimo tvarka.</w:t>
+      </w:r>
+    </w:p>
+    <w:p>
+      <w:pPr>
+        <w:pStyle w:val="ListParagraph"/>
+        <w:numPr>
+          <w:ilvl w:val="0"/>
+          <w:numId w:val="4"/>
+        </w:numPr>
+        <w:rPr>
+          <w:lang w:val="en-US"/>
+        </w:rPr>
+      </w:pPr>
+      <w:r>
+        <w:rPr>
+          <w:lang w:val="en-US"/>
+        </w:rPr>
+        <w:t>Surūšiuoti duomenys: sugeneruojami atsitiktiniai skaičiai,</w:t>
+      </w:r>
+      <w:r>
+        <w:rPr>
+          <w:lang w:val="en-US"/>
+        </w:rPr>
+        <w:t xml:space="preserve"> </w:t>
+      </w:r>
+      <w:r>
+        <w:rPr>
+          <w:lang w:val="en-US"/>
+        </w:rPr>
+        <w:t>nuo 1 iki 100000</w:t>
+      </w:r>
+      <w:r>
+        <w:rPr>
+          <w:lang w:val="en-US"/>
+        </w:rPr>
+        <w:t>,</w:t>
+      </w:r>
+      <w:r>
+        <w:rPr>
+          <w:lang w:val="en-US"/>
+        </w:rPr>
+        <w:t xml:space="preserve"> kurie tuomet surikiuojami didėjimo tvarka.</w:t>
+      </w:r>
+    </w:p>
+    <w:p>
+      <w:pPr>
+        <w:rPr>
+          <w:b/>
+          <w:bCs/>
+          <w:lang w:val="en-US"/>
+        </w:rPr>
+      </w:pPr>
+      <w:r>
+        <w:rPr>
+          <w:b/>
+          <w:bCs/>
+          <w:lang w:val="en-US"/>
+        </w:rPr>
+        <w:t>1.</w:t>
+      </w:r>
+      <w:r>
+        <w:rPr>
+          <w:b/>
+          <w:bCs/>
+          <w:lang w:val="en-US"/>
+        </w:rPr>
+        <w:t>1.</w:t>
+      </w:r>
+      <w:r>
+        <w:rPr>
+          <w:b/>
+          <w:bCs/>
+          <w:lang w:val="en-US"/>
+        </w:rPr>
+        <w:t>2</w:t>
+      </w:r>
+      <w:r>
+        <w:rPr>
+          <w:b/>
+          <w:bCs/>
+          <w:lang w:val="en-US"/>
+        </w:rPr>
+        <w:t>Rikiavimo algoritmų analizės įgyvendinimas</w:t>
+      </w:r>
+    </w:p>
+    <w:p>
+      <w:pPr>
+        <w:rPr>
+          <w:lang w:val="en-US"/>
+        </w:rPr>
+      </w:pPr>
+      <w:r>
+        <w:rPr>
+          <w:lang w:val="en-US"/>
+        </w:rPr>
+        <w:t>Analizei atlikti sukurtas dar vienas programinis sprendimas</w:t>
+      </w:r>
+      <w:r>
+        <w:rPr>
+          <w:lang w:val="en-US"/>
+        </w:rPr>
+        <w:t xml:space="preserve"> C++ programavimo kalba</w:t>
+      </w:r>
+      <w:r>
+        <w:rPr>
+          <w:lang w:val="en-US"/>
+        </w:rPr>
+        <w:t>, kuris nuskaito anksčiau sugeneruotus duomenų failus ir taiko du skirtingus rikiavimo algoritmus – burbulo ir suliejimo. Kiekvieno algoritmo rikiavimo procesas kartojamas dešimt kartų</w:t>
+      </w:r>
+      <w:r>
+        <w:rPr>
+          <w:lang w:val="en-US"/>
+        </w:rPr>
+        <w:t>, bei apskai</w:t>
+      </w:r>
+      <w:r>
+        <w:t xml:space="preserve">čiuojamas vidutinis surūšiavimo laikas, </w:t>
+      </w:r>
+      <w:r>
+        <w:rPr>
+          <w:lang w:val="en-US"/>
+        </w:rPr>
+        <w:t>siekiant užtikrinti matavimo tikslumą. Laiko matavimui tyrimo procese taikoma &lt;chrono&gt; C++ standartinės bibliotekos klasė high_resolution_clock, kuri leidžia fiksuoti programos vykdymo laiką su tikslumu iki nanosekundžių. Tai užtikrina laiko matavimo tikslumą ir leidžia detaliai įvertinti rikiavimo algoritmų veikimo greitį.</w:t>
+      </w:r>
+    </w:p>
+    <w:p>
+      <w:pPr>
+        <w:rPr>
+          <w:b/>
+          <w:bCs/>
+          <w:lang w:val="en-US"/>
+        </w:rPr>
+      </w:pPr>
+      <w:r>
+        <w:rPr>
+          <w:b/>
+          <w:bCs/>
+          <w:lang w:val="en-US"/>
+        </w:rPr>
+        <w:t>1.2</w:t>
+      </w:r>
+      <w:r>
+        <w:t xml:space="preserve"> </w:t>
+      </w:r>
+      <w:r>
+        <w:rPr>
+          <w:b/>
+          <w:bCs/>
+          <w:lang w:val="en-US"/>
+        </w:rPr>
+        <w:t>Burbulo ir suliejimo algoritmų efektyvumo lyginimas</w:t>
+      </w:r>
+    </w:p>
+    <w:p>
+      <w:pPr>
+        <w:rPr>
+          <w:lang w:val="en-US"/>
+        </w:rPr>
+      </w:pPr>
+      <w:r>
+        <w:rPr>
+          <w:lang w:val="en-US"/>
+        </w:rPr>
+        <w:t xml:space="preserve">Analizė buvo atlikta su aukščiau minėtais sugeneruotais skirtingais duomenų rinkiniais: </w:t>
+      </w:r>
+      <w:r>
+        <w:rPr>
+          <w:lang w:val="en-US"/>
+        </w:rPr>
+        <w:t>atsitiktinai sugeneruot</w:t>
+      </w:r>
+      <w:r>
+        <w:rPr>
+          <w:lang w:val="en-US"/>
+        </w:rPr>
+        <w:t>i</w:t>
+      </w:r>
+      <w:r>
+        <w:rPr>
+          <w:lang w:val="en-US"/>
+        </w:rPr>
+        <w:t>, atvirkščiai surūšiuot</w:t>
+      </w:r>
+      <w:r>
+        <w:rPr>
+          <w:lang w:val="en-US"/>
+        </w:rPr>
+        <w:t>i</w:t>
+      </w:r>
+      <w:r>
+        <w:rPr>
+          <w:lang w:val="en-US"/>
+        </w:rPr>
+        <w:t xml:space="preserve"> ir surūšiuot</w:t>
+      </w:r>
+      <w:r>
+        <w:rPr>
+          <w:lang w:val="en-US"/>
+        </w:rPr>
+        <w:t>i</w:t>
+      </w:r>
+      <w:r>
+        <w:rPr>
+          <w:lang w:val="en-US"/>
+        </w:rPr>
+        <w:t xml:space="preserve"> duomenis</w:t>
+      </w:r>
+      <w:r>
+        <w:rPr>
+          <w:lang w:val="en-US"/>
+        </w:rPr>
+        <w:t xml:space="preserve">. </w:t>
+      </w:r>
+      <w:r>
+        <w:rPr>
+          <w:lang w:val="en-US"/>
+        </w:rPr>
+        <w:t xml:space="preserve">Kiekvienas duomenų </w:t>
+      </w:r>
+      <w:r>
+        <w:rPr>
+          <w:lang w:val="en-US"/>
+        </w:rPr>
+        <w:lastRenderedPageBreak/>
+        <w:t xml:space="preserve">rinkinys buvo testuotas su abiejų rikiavimo algoritmų pagalba, pradedant nuo mažiausio (5000 elementų) iki didžiausio (100000 elementų) kiekio. </w:t>
+      </w:r>
+      <w:r>
+        <w:rPr>
+          <w:lang w:val="en-US"/>
+        </w:rPr>
+        <w:t>Siekiant aiškumo ir suprantamumo, rezultatai pateikti ir aptariami sekundžių tikslumu</w:t>
+      </w:r>
+      <w:r>
+        <w:rPr>
+          <w:lang w:val="en-US"/>
+        </w:rPr>
+        <w:t>.</w:t>
+      </w:r>
+    </w:p>
+    <w:tbl>
+      <w:tblPr>
+        <w:tblW w:w="7420" w:type="dxa"/>
+        <w:tblLook w:val="04A0" w:firstRow="1" w:lastRow="0" w:firstColumn="1" w:lastColumn="0" w:noHBand="0" w:noVBand="1"/>
+      </w:tblPr>
+      <w:tblGrid>
+        <w:gridCol w:w="3020"/>
+        <w:gridCol w:w="2360"/>
+        <w:gridCol w:w="2040"/>
+      </w:tblGrid>
+      <w:tr>
+        <w:trPr>
+          <w:trHeight w:val="915"/>
+        </w:trPr>
+        <w:tc>
+          <w:tcPr>
+            <w:tcW w:w="3020" w:type="dxa"/>
+            <w:tcBorders>
+              <w:top w:val="single" w:sz="8" w:space="0" w:color="auto"/>
+              <w:left w:val="single" w:sz="8" w:space="0" w:color="auto"/>
+              <w:bottom w:val="single" w:sz="8" w:space="0" w:color="auto"/>
+              <w:right w:val="single" w:sz="4" w:space="0" w:color="auto"/>
+            </w:tcBorders>
+            <w:shd w:val="clear" w:color="auto" w:fill="auto"/>
+            <w:noWrap/>
+            <w:vAlign w:val="bottom"/>
+            <w:hideMark/>
+          </w:tcPr>
+          <w:p>
+            <w:pPr>
+              <w:spacing w:after="0" w:line="240" w:lineRule="auto"/>
+              <w:rPr>
+                <w:rFonts w:ascii="Aptos Narrow" w:eastAsia="Times New Roman" w:hAnsi="Aptos Narrow" w:cs="Times New Roman"/>
+                <w:color w:val="000000"/>
+                <w:kern w:val="0"/>
+                <w:sz w:val="22"/>
+                <w:szCs w:val="22"/>
+                <w:lang w:eastAsia="lt-LT"/>
+                <w14:ligatures w14:val="none"/>
+              </w:rPr>
+            </w:pPr>
+            <w:r>
+              <w:rPr>
+                <w:rFonts w:ascii="Aptos Narrow" w:eastAsia="Times New Roman" w:hAnsi="Aptos Narrow" w:cs="Times New Roman"/>
+                <w:color w:val="000000"/>
+                <w:kern w:val="0"/>
+                <w:sz w:val="22"/>
+                <w:szCs w:val="22"/>
+                <w:lang w:eastAsia="lt-LT"/>
+                <w14:ligatures w14:val="none"/>
+              </w:rPr>
+              <w:t>Duomenys</w:t>
+            </w:r>
+          </w:p>
+        </w:tc>
+        <w:tc>
+          <w:tcPr>
+            <w:tcW w:w="2360" w:type="dxa"/>
+            <w:tcBorders>
+              <w:top w:val="single" w:sz="8" w:space="0" w:color="auto"/>
+              <w:left w:val="nil"/>
+              <w:bottom w:val="single" w:sz="8" w:space="0" w:color="auto"/>
+              <w:right w:val="single" w:sz="4" w:space="0" w:color="auto"/>
+            </w:tcBorders>
+            <w:shd w:val="clear" w:color="auto" w:fill="auto"/>
+            <w:vAlign w:val="bottom"/>
+            <w:hideMark/>
+          </w:tcPr>
+          <w:p>
+            <w:pPr>
+              <w:spacing w:after="0" w:line="240" w:lineRule="auto"/>
+              <w:jc w:val="center"/>
+              <w:rPr>
+                <w:rFonts w:ascii="Aptos Narrow" w:eastAsia="Times New Roman" w:hAnsi="Aptos Narrow" w:cs="Times New Roman"/>
+                <w:color w:val="000000"/>
+                <w:kern w:val="0"/>
+                <w:sz w:val="22"/>
+                <w:szCs w:val="22"/>
+                <w:lang w:eastAsia="lt-LT"/>
+                <w14:ligatures w14:val="none"/>
+              </w:rPr>
+            </w:pPr>
+            <w:r>
+              <w:rPr>
+                <w:rFonts w:ascii="Aptos Narrow" w:eastAsia="Times New Roman" w:hAnsi="Aptos Narrow" w:cs="Times New Roman"/>
+                <w:color w:val="000000"/>
+                <w:kern w:val="0"/>
+                <w:sz w:val="22"/>
+                <w:szCs w:val="22"/>
+                <w:lang w:eastAsia="lt-LT"/>
+                <w14:ligatures w14:val="none"/>
+              </w:rPr>
+              <w:t xml:space="preserve"> Burbulo algoritmo vidutinis greitis (sekundes)</w:t>
+            </w:r>
+          </w:p>
+        </w:tc>
+        <w:tc>
+          <w:tcPr>
+            <w:tcW w:w="2040" w:type="dxa"/>
+            <w:tcBorders>
+              <w:top w:val="single" w:sz="8" w:space="0" w:color="auto"/>
+              <w:left w:val="nil"/>
+              <w:bottom w:val="single" w:sz="8" w:space="0" w:color="auto"/>
+              <w:right w:val="single" w:sz="8" w:space="0" w:color="auto"/>
+            </w:tcBorders>
+            <w:shd w:val="clear" w:color="auto" w:fill="auto"/>
+            <w:vAlign w:val="bottom"/>
+            <w:hideMark/>
+          </w:tcPr>
+          <w:p>
+            <w:pPr>
+              <w:spacing w:after="0" w:line="240" w:lineRule="auto"/>
+              <w:rPr>
+                <w:rFonts w:ascii="Aptos Narrow" w:eastAsia="Times New Roman" w:hAnsi="Aptos Narrow" w:cs="Times New Roman"/>
+                <w:color w:val="000000"/>
+                <w:kern w:val="0"/>
+                <w:sz w:val="22"/>
+                <w:szCs w:val="22"/>
+                <w:lang w:eastAsia="lt-LT"/>
+                <w14:ligatures w14:val="none"/>
+              </w:rPr>
+            </w:pPr>
+            <w:r>
+              <w:rPr>
+                <w:rFonts w:ascii="Aptos Narrow" w:eastAsia="Times New Roman" w:hAnsi="Aptos Narrow" w:cs="Times New Roman"/>
+                <w:color w:val="000000"/>
+                <w:kern w:val="0"/>
+                <w:sz w:val="22"/>
+                <w:szCs w:val="22"/>
+                <w:lang w:eastAsia="lt-LT"/>
+                <w14:ligatures w14:val="none"/>
+              </w:rPr>
+              <w:t>Suliejimo algoritmo vidutinis greitis (sekundes)</w:t>
+            </w:r>
+          </w:p>
+        </w:tc>
+      </w:tr>
+      <w:tr>
+        <w:trPr>
+          <w:trHeight w:val="300"/>
+        </w:trPr>
+        <w:tc>
+          <w:tcPr>
+            <w:tcW w:w="3020" w:type="dxa"/>
+            <w:tcBorders>
+              <w:top w:val="nil"/>
+              <w:left w:val="single" w:sz="4" w:space="0" w:color="auto"/>
+              <w:bottom w:val="single" w:sz="4" w:space="0" w:color="auto"/>
+              <w:right w:val="single" w:sz="4" w:space="0" w:color="auto"/>
+            </w:tcBorders>
+            <w:shd w:val="clear" w:color="auto" w:fill="auto"/>
+            <w:vAlign w:val="bottom"/>
+            <w:hideMark/>
+          </w:tcPr>
+          <w:p>
+            <w:pPr>
+              <w:spacing w:after="0" w:line="240" w:lineRule="auto"/>
+              <w:rPr>
+                <w:rFonts w:ascii="Aptos Narrow" w:eastAsia="Times New Roman" w:hAnsi="Aptos Narrow" w:cs="Times New Roman"/>
+                <w:color w:val="000000"/>
+                <w:kern w:val="0"/>
+                <w:sz w:val="22"/>
+                <w:szCs w:val="22"/>
+                <w:lang w:eastAsia="lt-LT"/>
+                <w14:ligatures w14:val="none"/>
+              </w:rPr>
+            </w:pPr>
+            <w:r>
+              <w:rPr>
+                <w:rFonts w:ascii="Aptos Narrow" w:eastAsia="Times New Roman" w:hAnsi="Aptos Narrow" w:cs="Times New Roman"/>
+                <w:color w:val="000000"/>
+                <w:kern w:val="0"/>
+                <w:sz w:val="22"/>
+                <w:szCs w:val="22"/>
+                <w:lang w:eastAsia="lt-LT"/>
+                <w14:ligatures w14:val="none"/>
+              </w:rPr>
+              <w:t xml:space="preserve">100000 Atvirkščiai srūšiuoti </w:t>
+            </w:r>
+          </w:p>
+        </w:tc>
+        <w:tc>
+          <w:tcPr>
+            <w:tcW w:w="2360" w:type="dxa"/>
+            <w:tcBorders>
+              <w:top w:val="nil"/>
+              <w:left w:val="nil"/>
+              <w:bottom w:val="single" w:sz="4" w:space="0" w:color="auto"/>
+              <w:right w:val="single" w:sz="4" w:space="0" w:color="auto"/>
+            </w:tcBorders>
+            <w:shd w:val="clear" w:color="auto" w:fill="auto"/>
+            <w:noWrap/>
+            <w:vAlign w:val="bottom"/>
+            <w:hideMark/>
+          </w:tcPr>
+          <w:p>
+            <w:pPr>
+              <w:spacing w:after="0" w:line="240" w:lineRule="auto"/>
+              <w:jc w:val="right"/>
+              <w:rPr>
+                <w:rFonts w:ascii="Aptos Narrow" w:eastAsia="Times New Roman" w:hAnsi="Aptos Narrow" w:cs="Times New Roman"/>
+                <w:color w:val="000000"/>
+                <w:kern w:val="0"/>
+                <w:sz w:val="22"/>
+                <w:szCs w:val="22"/>
+                <w:lang w:eastAsia="lt-LT"/>
+                <w14:ligatures w14:val="none"/>
+              </w:rPr>
+            </w:pPr>
+            <w:r>
+              <w:rPr>
+                <w:rFonts w:ascii="Aptos Narrow" w:eastAsia="Times New Roman" w:hAnsi="Aptos Narrow" w:cs="Times New Roman"/>
+                <w:color w:val="000000"/>
+                <w:kern w:val="0"/>
+                <w:sz w:val="22"/>
+                <w:szCs w:val="22"/>
+                <w:lang w:eastAsia="lt-LT"/>
+                <w14:ligatures w14:val="none"/>
+              </w:rPr>
+              <w:t>377.745</w:t>
+            </w:r>
+          </w:p>
+        </w:tc>
+        <w:tc>
+          <w:tcPr>
+            <w:tcW w:w="2040" w:type="dxa"/>
+            <w:tcBorders>
+              <w:top w:val="nil"/>
+              <w:left w:val="nil"/>
+              <w:bottom w:val="single" w:sz="4" w:space="0" w:color="auto"/>
+              <w:right w:val="single" w:sz="4" w:space="0" w:color="auto"/>
+            </w:tcBorders>
+            <w:shd w:val="clear" w:color="auto" w:fill="auto"/>
+            <w:noWrap/>
+            <w:vAlign w:val="bottom"/>
+            <w:hideMark/>
+          </w:tcPr>
+          <w:p>
+            <w:pPr>
+              <w:spacing w:after="0" w:line="240" w:lineRule="auto"/>
+              <w:jc w:val="right"/>
+              <w:rPr>
+                <w:rFonts w:ascii="Aptos Narrow" w:eastAsia="Times New Roman" w:hAnsi="Aptos Narrow" w:cs="Times New Roman"/>
+                <w:color w:val="000000"/>
+                <w:kern w:val="0"/>
+                <w:sz w:val="22"/>
+                <w:szCs w:val="22"/>
+                <w:lang w:eastAsia="lt-LT"/>
+                <w14:ligatures w14:val="none"/>
+              </w:rPr>
+            </w:pPr>
+            <w:r>
+              <w:rPr>
+                <w:rFonts w:ascii="Aptos Narrow" w:eastAsia="Times New Roman" w:hAnsi="Aptos Narrow" w:cs="Times New Roman"/>
+                <w:color w:val="000000"/>
+                <w:kern w:val="0"/>
+                <w:sz w:val="22"/>
+                <w:szCs w:val="22"/>
+                <w:lang w:eastAsia="lt-LT"/>
+                <w14:ligatures w14:val="none"/>
+              </w:rPr>
+              <w:t>0.3165</w:t>
+            </w:r>
+          </w:p>
+        </w:tc>
+      </w:tr>
+      <w:tr>
+        <w:trPr>
+          <w:trHeight w:val="300"/>
+        </w:trPr>
+        <w:tc>
+          <w:tcPr>
+            <w:tcW w:w="3020" w:type="dxa"/>
+            <w:tcBorders>
+              <w:top w:val="nil"/>
+              <w:left w:val="single" w:sz="4" w:space="0" w:color="auto"/>
+              <w:bottom w:val="single" w:sz="4" w:space="0" w:color="auto"/>
+              <w:right w:val="single" w:sz="4" w:space="0" w:color="auto"/>
+            </w:tcBorders>
+            <w:shd w:val="clear" w:color="auto" w:fill="auto"/>
+            <w:vAlign w:val="bottom"/>
+            <w:hideMark/>
+          </w:tcPr>
+          <w:p>
+            <w:pPr>
+              <w:spacing w:after="0" w:line="240" w:lineRule="auto"/>
+              <w:rPr>
+                <w:rFonts w:ascii="Aptos Narrow" w:eastAsia="Times New Roman" w:hAnsi="Aptos Narrow" w:cs="Times New Roman"/>
+                <w:color w:val="000000"/>
+                <w:kern w:val="0"/>
+                <w:sz w:val="22"/>
+                <w:szCs w:val="22"/>
+                <w:lang w:eastAsia="lt-LT"/>
+                <w14:ligatures w14:val="none"/>
+              </w:rPr>
+            </w:pPr>
+            <w:r>
+              <w:rPr>
+                <w:rFonts w:ascii="Aptos Narrow" w:eastAsia="Times New Roman" w:hAnsi="Aptos Narrow" w:cs="Times New Roman"/>
+                <w:color w:val="000000"/>
+                <w:kern w:val="0"/>
+                <w:sz w:val="22"/>
+                <w:szCs w:val="22"/>
+                <w:lang w:eastAsia="lt-LT"/>
+                <w14:ligatures w14:val="none"/>
+              </w:rPr>
+              <w:t xml:space="preserve">100000 Nesurūšiuoti </w:t>
+            </w:r>
+          </w:p>
+        </w:tc>
+        <w:tc>
+          <w:tcPr>
+            <w:tcW w:w="2360" w:type="dxa"/>
+            <w:tcBorders>
+              <w:top w:val="nil"/>
+              <w:left w:val="nil"/>
+              <w:bottom w:val="single" w:sz="4" w:space="0" w:color="auto"/>
+              <w:right w:val="single" w:sz="4" w:space="0" w:color="auto"/>
+            </w:tcBorders>
+            <w:shd w:val="clear" w:color="auto" w:fill="auto"/>
+            <w:noWrap/>
+            <w:vAlign w:val="bottom"/>
+            <w:hideMark/>
+          </w:tcPr>
+          <w:p>
+            <w:pPr>
+              <w:spacing w:after="0" w:line="240" w:lineRule="auto"/>
+              <w:jc w:val="right"/>
+              <w:rPr>
+                <w:rFonts w:ascii="Aptos Narrow" w:eastAsia="Times New Roman" w:hAnsi="Aptos Narrow" w:cs="Times New Roman"/>
+                <w:color w:val="000000"/>
+                <w:kern w:val="0"/>
+                <w:sz w:val="22"/>
+                <w:szCs w:val="22"/>
+                <w:lang w:eastAsia="lt-LT"/>
+                <w14:ligatures w14:val="none"/>
+              </w:rPr>
+            </w:pPr>
+            <w:r>
+              <w:rPr>
+                <w:rFonts w:ascii="Aptos Narrow" w:eastAsia="Times New Roman" w:hAnsi="Aptos Narrow" w:cs="Times New Roman"/>
+                <w:color w:val="000000"/>
+                <w:kern w:val="0"/>
+                <w:sz w:val="22"/>
+                <w:szCs w:val="22"/>
+                <w:lang w:eastAsia="lt-LT"/>
+                <w14:ligatures w14:val="none"/>
+              </w:rPr>
+              <w:t>278.191</w:t>
+            </w:r>
+          </w:p>
+        </w:tc>
+        <w:tc>
+          <w:tcPr>
+            <w:tcW w:w="2040" w:type="dxa"/>
+            <w:tcBorders>
+              <w:top w:val="nil"/>
+              <w:left w:val="nil"/>
+              <w:bottom w:val="single" w:sz="4" w:space="0" w:color="auto"/>
+              <w:right w:val="single" w:sz="4" w:space="0" w:color="auto"/>
+            </w:tcBorders>
+            <w:shd w:val="clear" w:color="auto" w:fill="auto"/>
+            <w:noWrap/>
+            <w:vAlign w:val="bottom"/>
+            <w:hideMark/>
+          </w:tcPr>
+          <w:p>
+            <w:pPr>
+              <w:spacing w:after="0" w:line="240" w:lineRule="auto"/>
+              <w:jc w:val="right"/>
+              <w:rPr>
+                <w:rFonts w:ascii="Aptos Narrow" w:eastAsia="Times New Roman" w:hAnsi="Aptos Narrow" w:cs="Times New Roman"/>
+                <w:color w:val="000000"/>
+                <w:kern w:val="0"/>
+                <w:sz w:val="22"/>
+                <w:szCs w:val="22"/>
+                <w:lang w:eastAsia="lt-LT"/>
+                <w14:ligatures w14:val="none"/>
+              </w:rPr>
+            </w:pPr>
+            <w:r>
+              <w:rPr>
+                <w:rFonts w:ascii="Aptos Narrow" w:eastAsia="Times New Roman" w:hAnsi="Aptos Narrow" w:cs="Times New Roman"/>
+                <w:color w:val="000000"/>
+                <w:kern w:val="0"/>
+                <w:sz w:val="22"/>
+                <w:szCs w:val="22"/>
+                <w:lang w:eastAsia="lt-LT"/>
+                <w14:ligatures w14:val="none"/>
+              </w:rPr>
+              <w:t>0.7354</w:t>
+            </w:r>
+          </w:p>
+        </w:tc>
+      </w:tr>
+      <w:tr>
+        <w:trPr>
+          <w:trHeight w:val="300"/>
+        </w:trPr>
+        <w:tc>
+          <w:tcPr>
+            <w:tcW w:w="3020" w:type="dxa"/>
+            <w:tcBorders>
+              <w:top w:val="nil"/>
+              <w:left w:val="single" w:sz="4" w:space="0" w:color="auto"/>
+              <w:bottom w:val="single" w:sz="4" w:space="0" w:color="auto"/>
+              <w:right w:val="single" w:sz="4" w:space="0" w:color="auto"/>
+            </w:tcBorders>
+            <w:shd w:val="clear" w:color="auto" w:fill="auto"/>
+            <w:vAlign w:val="bottom"/>
+            <w:hideMark/>
+          </w:tcPr>
+          <w:p>
+            <w:pPr>
+              <w:spacing w:after="0" w:line="240" w:lineRule="auto"/>
+              <w:rPr>
+                <w:rFonts w:ascii="Aptos Narrow" w:eastAsia="Times New Roman" w:hAnsi="Aptos Narrow" w:cs="Times New Roman"/>
+                <w:color w:val="000000"/>
+                <w:kern w:val="0"/>
+                <w:sz w:val="22"/>
+                <w:szCs w:val="22"/>
+                <w:lang w:eastAsia="lt-LT"/>
+                <w14:ligatures w14:val="none"/>
+              </w:rPr>
+            </w:pPr>
+            <w:r>
+              <w:rPr>
+                <w:rFonts w:ascii="Aptos Narrow" w:eastAsia="Times New Roman" w:hAnsi="Aptos Narrow" w:cs="Times New Roman"/>
+                <w:color w:val="000000"/>
+                <w:kern w:val="0"/>
+                <w:sz w:val="22"/>
+                <w:szCs w:val="22"/>
+                <w:lang w:eastAsia="lt-LT"/>
+                <w14:ligatures w14:val="none"/>
+              </w:rPr>
+              <w:t xml:space="preserve">100000 Surūšiuoti </w:t>
+            </w:r>
+          </w:p>
+        </w:tc>
+        <w:tc>
+          <w:tcPr>
+            <w:tcW w:w="2360" w:type="dxa"/>
+            <w:tcBorders>
+              <w:top w:val="nil"/>
+              <w:left w:val="nil"/>
+              <w:bottom w:val="single" w:sz="4" w:space="0" w:color="auto"/>
+              <w:right w:val="single" w:sz="4" w:space="0" w:color="auto"/>
+            </w:tcBorders>
+            <w:shd w:val="clear" w:color="auto" w:fill="auto"/>
+            <w:noWrap/>
+            <w:vAlign w:val="bottom"/>
+            <w:hideMark/>
+          </w:tcPr>
+          <w:p>
+            <w:pPr>
+              <w:spacing w:after="0" w:line="240" w:lineRule="auto"/>
+              <w:jc w:val="right"/>
+              <w:rPr>
+                <w:rFonts w:ascii="Aptos Narrow" w:eastAsia="Times New Roman" w:hAnsi="Aptos Narrow" w:cs="Times New Roman"/>
+                <w:color w:val="000000"/>
+                <w:kern w:val="0"/>
+                <w:sz w:val="22"/>
+                <w:szCs w:val="22"/>
+                <w:lang w:eastAsia="lt-LT"/>
+                <w14:ligatures w14:val="none"/>
+              </w:rPr>
+            </w:pPr>
+            <w:r>
+              <w:rPr>
+                <w:rFonts w:ascii="Aptos Narrow" w:eastAsia="Times New Roman" w:hAnsi="Aptos Narrow" w:cs="Times New Roman"/>
+                <w:color w:val="000000"/>
+                <w:kern w:val="0"/>
+                <w:sz w:val="22"/>
+                <w:szCs w:val="22"/>
+                <w:lang w:eastAsia="lt-LT"/>
+                <w14:ligatures w14:val="none"/>
+              </w:rPr>
+              <w:t>183.1147</w:t>
+            </w:r>
+          </w:p>
+        </w:tc>
+        <w:tc>
+          <w:tcPr>
+            <w:tcW w:w="2040" w:type="dxa"/>
+            <w:tcBorders>
+              <w:top w:val="nil"/>
+              <w:left w:val="nil"/>
+              <w:bottom w:val="single" w:sz="4" w:space="0" w:color="auto"/>
+              <w:right w:val="single" w:sz="4" w:space="0" w:color="auto"/>
+            </w:tcBorders>
+            <w:shd w:val="clear" w:color="auto" w:fill="auto"/>
+            <w:noWrap/>
+            <w:vAlign w:val="bottom"/>
+            <w:hideMark/>
+          </w:tcPr>
+          <w:p>
+            <w:pPr>
+              <w:spacing w:after="0" w:line="240" w:lineRule="auto"/>
+              <w:jc w:val="right"/>
+              <w:rPr>
+                <w:rFonts w:ascii="Aptos Narrow" w:eastAsia="Times New Roman" w:hAnsi="Aptos Narrow" w:cs="Times New Roman"/>
+                <w:color w:val="000000"/>
+                <w:kern w:val="0"/>
+                <w:sz w:val="22"/>
+                <w:szCs w:val="22"/>
+                <w:lang w:eastAsia="lt-LT"/>
+                <w14:ligatures w14:val="none"/>
+              </w:rPr>
+            </w:pPr>
+            <w:r>
+              <w:rPr>
+                <w:rFonts w:ascii="Aptos Narrow" w:eastAsia="Times New Roman" w:hAnsi="Aptos Narrow" w:cs="Times New Roman"/>
+                <w:color w:val="000000"/>
+                <w:kern w:val="0"/>
+                <w:sz w:val="22"/>
+                <w:szCs w:val="22"/>
+                <w:lang w:eastAsia="lt-LT"/>
+                <w14:ligatures w14:val="none"/>
+              </w:rPr>
+              <w:t>0.2541</w:t>
+            </w:r>
+          </w:p>
+        </w:tc>
+      </w:tr>
+      <w:tr>
+        <w:trPr>
+          <w:trHeight w:val="300"/>
+        </w:trPr>
+        <w:tc>
+          <w:tcPr>
+            <w:tcW w:w="3020" w:type="dxa"/>
+            <w:tcBorders>
+              <w:top w:val="nil"/>
+              <w:left w:val="single" w:sz="4" w:space="0" w:color="auto"/>
+              <w:bottom w:val="single" w:sz="4" w:space="0" w:color="auto"/>
+              <w:right w:val="single" w:sz="4" w:space="0" w:color="auto"/>
+            </w:tcBorders>
+            <w:shd w:val="clear" w:color="auto" w:fill="auto"/>
+            <w:vAlign w:val="bottom"/>
+            <w:hideMark/>
+          </w:tcPr>
+          <w:p>
+            <w:pPr>
+              <w:spacing w:after="0" w:line="240" w:lineRule="auto"/>
+              <w:rPr>
+                <w:rFonts w:ascii="Aptos Narrow" w:eastAsia="Times New Roman" w:hAnsi="Aptos Narrow" w:cs="Times New Roman"/>
+                <w:color w:val="000000"/>
+                <w:kern w:val="0"/>
+                <w:sz w:val="22"/>
+                <w:szCs w:val="22"/>
+                <w:lang w:eastAsia="lt-LT"/>
+                <w14:ligatures w14:val="none"/>
+              </w:rPr>
+            </w:pPr>
+            <w:r>
+              <w:rPr>
+                <w:rFonts w:ascii="Aptos Narrow" w:eastAsia="Times New Roman" w:hAnsi="Aptos Narrow" w:cs="Times New Roman"/>
+                <w:color w:val="000000"/>
+                <w:kern w:val="0"/>
+                <w:sz w:val="22"/>
+                <w:szCs w:val="22"/>
+                <w:lang w:eastAsia="lt-LT"/>
+                <w14:ligatures w14:val="none"/>
+              </w:rPr>
+              <w:t xml:space="preserve">50000 Atvirkščiai srūšiuoti </w:t>
+            </w:r>
+          </w:p>
+        </w:tc>
+        <w:tc>
+          <w:tcPr>
+            <w:tcW w:w="2360" w:type="dxa"/>
+            <w:tcBorders>
+              <w:top w:val="nil"/>
+              <w:left w:val="nil"/>
+              <w:bottom w:val="single" w:sz="4" w:space="0" w:color="auto"/>
+              <w:right w:val="single" w:sz="4" w:space="0" w:color="auto"/>
+            </w:tcBorders>
+            <w:shd w:val="clear" w:color="auto" w:fill="auto"/>
+            <w:noWrap/>
+            <w:vAlign w:val="bottom"/>
+            <w:hideMark/>
+          </w:tcPr>
+          <w:p>
+            <w:pPr>
+              <w:spacing w:after="0" w:line="240" w:lineRule="auto"/>
+              <w:jc w:val="right"/>
+              <w:rPr>
+                <w:rFonts w:ascii="Aptos Narrow" w:eastAsia="Times New Roman" w:hAnsi="Aptos Narrow" w:cs="Times New Roman"/>
+                <w:color w:val="000000"/>
+                <w:kern w:val="0"/>
+                <w:sz w:val="22"/>
+                <w:szCs w:val="22"/>
+                <w:lang w:eastAsia="lt-LT"/>
+                <w14:ligatures w14:val="none"/>
+              </w:rPr>
+            </w:pPr>
+            <w:r>
+              <w:rPr>
+                <w:rFonts w:ascii="Aptos Narrow" w:eastAsia="Times New Roman" w:hAnsi="Aptos Narrow" w:cs="Times New Roman"/>
+                <w:color w:val="000000"/>
+                <w:kern w:val="0"/>
+                <w:sz w:val="22"/>
+                <w:szCs w:val="22"/>
+                <w:lang w:eastAsia="lt-LT"/>
+                <w14:ligatures w14:val="none"/>
+              </w:rPr>
+              <w:t>73.5791</w:t>
+            </w:r>
+          </w:p>
+        </w:tc>
+        <w:tc>
+          <w:tcPr>
+            <w:tcW w:w="2040" w:type="dxa"/>
+            <w:tcBorders>
+              <w:top w:val="nil"/>
+              <w:left w:val="nil"/>
+              <w:bottom w:val="single" w:sz="4" w:space="0" w:color="auto"/>
+              <w:right w:val="single" w:sz="4" w:space="0" w:color="auto"/>
+            </w:tcBorders>
+            <w:shd w:val="clear" w:color="auto" w:fill="auto"/>
+            <w:noWrap/>
+            <w:vAlign w:val="bottom"/>
+            <w:hideMark/>
+          </w:tcPr>
+          <w:p>
+            <w:pPr>
+              <w:spacing w:after="0" w:line="240" w:lineRule="auto"/>
+              <w:jc w:val="right"/>
+              <w:rPr>
+                <w:rFonts w:ascii="Aptos Narrow" w:eastAsia="Times New Roman" w:hAnsi="Aptos Narrow" w:cs="Times New Roman"/>
+                <w:color w:val="000000"/>
+                <w:kern w:val="0"/>
+                <w:sz w:val="22"/>
+                <w:szCs w:val="22"/>
+                <w:lang w:eastAsia="lt-LT"/>
+                <w14:ligatures w14:val="none"/>
+              </w:rPr>
+            </w:pPr>
+            <w:r>
+              <w:rPr>
+                <w:rFonts w:ascii="Aptos Narrow" w:eastAsia="Times New Roman" w:hAnsi="Aptos Narrow" w:cs="Times New Roman"/>
+                <w:color w:val="000000"/>
+                <w:kern w:val="0"/>
+                <w:sz w:val="22"/>
+                <w:szCs w:val="22"/>
+                <w:lang w:eastAsia="lt-LT"/>
+                <w14:ligatures w14:val="none"/>
+              </w:rPr>
+              <w:t>0.262</w:t>
+            </w:r>
+          </w:p>
+        </w:tc>
+      </w:tr>
+      <w:tr>
+        <w:trPr>
+          <w:trHeight w:val="300"/>
+        </w:trPr>
+        <w:tc>
+          <w:tcPr>
+            <w:tcW w:w="3020" w:type="dxa"/>
+            <w:tcBorders>
+              <w:top w:val="nil"/>
+              <w:left w:val="single" w:sz="4" w:space="0" w:color="auto"/>
+              <w:bottom w:val="single" w:sz="4" w:space="0" w:color="auto"/>
+              <w:right w:val="single" w:sz="4" w:space="0" w:color="auto"/>
+            </w:tcBorders>
+            <w:shd w:val="clear" w:color="auto" w:fill="auto"/>
+            <w:vAlign w:val="bottom"/>
+            <w:hideMark/>
+          </w:tcPr>
+          <w:p>
+            <w:pPr>
+              <w:spacing w:after="0" w:line="240" w:lineRule="auto"/>
+              <w:rPr>
+                <w:rFonts w:ascii="Aptos Narrow" w:eastAsia="Times New Roman" w:hAnsi="Aptos Narrow" w:cs="Times New Roman"/>
+                <w:color w:val="000000"/>
+                <w:kern w:val="0"/>
+                <w:sz w:val="22"/>
+                <w:szCs w:val="22"/>
+                <w:lang w:eastAsia="lt-LT"/>
+                <w14:ligatures w14:val="none"/>
+              </w:rPr>
+            </w:pPr>
+            <w:r>
+              <w:rPr>
+                <w:rFonts w:ascii="Aptos Narrow" w:eastAsia="Times New Roman" w:hAnsi="Aptos Narrow" w:cs="Times New Roman"/>
+                <w:color w:val="000000"/>
+                <w:kern w:val="0"/>
+                <w:sz w:val="22"/>
+                <w:szCs w:val="22"/>
+                <w:lang w:eastAsia="lt-LT"/>
+                <w14:ligatures w14:val="none"/>
+              </w:rPr>
+              <w:t xml:space="preserve">50000 Nesurūšiuoti </w:t>
+            </w:r>
+          </w:p>
+        </w:tc>
+        <w:tc>
+          <w:tcPr>
+            <w:tcW w:w="2360" w:type="dxa"/>
+            <w:tcBorders>
+              <w:top w:val="nil"/>
+              <w:left w:val="nil"/>
+              <w:bottom w:val="single" w:sz="4" w:space="0" w:color="auto"/>
+              <w:right w:val="single" w:sz="4" w:space="0" w:color="auto"/>
+            </w:tcBorders>
+            <w:shd w:val="clear" w:color="auto" w:fill="auto"/>
+            <w:noWrap/>
+            <w:vAlign w:val="bottom"/>
+            <w:hideMark/>
+          </w:tcPr>
+          <w:p>
+            <w:pPr>
+              <w:spacing w:after="0" w:line="240" w:lineRule="auto"/>
+              <w:jc w:val="right"/>
+              <w:rPr>
+                <w:rFonts w:ascii="Aptos Narrow" w:eastAsia="Times New Roman" w:hAnsi="Aptos Narrow" w:cs="Times New Roman"/>
+                <w:color w:val="000000"/>
+                <w:kern w:val="0"/>
+                <w:sz w:val="22"/>
+                <w:szCs w:val="22"/>
+                <w:lang w:eastAsia="lt-LT"/>
+                <w14:ligatures w14:val="none"/>
+              </w:rPr>
+            </w:pPr>
+            <w:r>
+              <w:rPr>
+                <w:rFonts w:ascii="Aptos Narrow" w:eastAsia="Times New Roman" w:hAnsi="Aptos Narrow" w:cs="Times New Roman"/>
+                <w:color w:val="000000"/>
+                <w:kern w:val="0"/>
+                <w:sz w:val="22"/>
+                <w:szCs w:val="22"/>
+                <w:lang w:eastAsia="lt-LT"/>
+                <w14:ligatures w14:val="none"/>
+              </w:rPr>
+              <w:t>72.8452</w:t>
+            </w:r>
+          </w:p>
+        </w:tc>
+        <w:tc>
+          <w:tcPr>
+            <w:tcW w:w="2040" w:type="dxa"/>
+            <w:tcBorders>
+              <w:top w:val="nil"/>
+              <w:left w:val="nil"/>
+              <w:bottom w:val="single" w:sz="4" w:space="0" w:color="auto"/>
+              <w:right w:val="single" w:sz="4" w:space="0" w:color="auto"/>
+            </w:tcBorders>
+            <w:shd w:val="clear" w:color="auto" w:fill="auto"/>
+            <w:noWrap/>
+            <w:vAlign w:val="bottom"/>
+            <w:hideMark/>
+          </w:tcPr>
+          <w:p>
+            <w:pPr>
+              <w:spacing w:after="0" w:line="240" w:lineRule="auto"/>
+              <w:jc w:val="right"/>
+              <w:rPr>
+                <w:rFonts w:ascii="Aptos Narrow" w:eastAsia="Times New Roman" w:hAnsi="Aptos Narrow" w:cs="Times New Roman"/>
+                <w:color w:val="000000"/>
+                <w:kern w:val="0"/>
+                <w:sz w:val="22"/>
+                <w:szCs w:val="22"/>
+                <w:lang w:eastAsia="lt-LT"/>
+                <w14:ligatures w14:val="none"/>
+              </w:rPr>
+            </w:pPr>
+            <w:r>
+              <w:rPr>
+                <w:rFonts w:ascii="Aptos Narrow" w:eastAsia="Times New Roman" w:hAnsi="Aptos Narrow" w:cs="Times New Roman"/>
+                <w:color w:val="000000"/>
+                <w:kern w:val="0"/>
+                <w:sz w:val="22"/>
+                <w:szCs w:val="22"/>
+                <w:lang w:eastAsia="lt-LT"/>
+                <w14:ligatures w14:val="none"/>
+              </w:rPr>
+              <w:t>0.3003</w:t>
+            </w:r>
+          </w:p>
+        </w:tc>
+      </w:tr>
+      <w:tr>
+        <w:trPr>
+          <w:trHeight w:val="300"/>
+        </w:trPr>
+        <w:tc>
+          <w:tcPr>
+            <w:tcW w:w="3020" w:type="dxa"/>
+            <w:tcBorders>
+              <w:top w:val="nil"/>
+              <w:left w:val="single" w:sz="4" w:space="0" w:color="auto"/>
+              <w:bottom w:val="single" w:sz="4" w:space="0" w:color="auto"/>
+              <w:right w:val="single" w:sz="4" w:space="0" w:color="auto"/>
+            </w:tcBorders>
+            <w:shd w:val="clear" w:color="auto" w:fill="auto"/>
+            <w:vAlign w:val="bottom"/>
+            <w:hideMark/>
+          </w:tcPr>
+          <w:p>
+            <w:pPr>
+              <w:spacing w:after="0" w:line="240" w:lineRule="auto"/>
+              <w:rPr>
+                <w:rFonts w:ascii="Aptos Narrow" w:eastAsia="Times New Roman" w:hAnsi="Aptos Narrow" w:cs="Times New Roman"/>
+                <w:color w:val="000000"/>
+                <w:kern w:val="0"/>
+                <w:sz w:val="22"/>
+                <w:szCs w:val="22"/>
+                <w:lang w:eastAsia="lt-LT"/>
+                <w14:ligatures w14:val="none"/>
+              </w:rPr>
+            </w:pPr>
+            <w:r>
+              <w:rPr>
+                <w:rFonts w:ascii="Aptos Narrow" w:eastAsia="Times New Roman" w:hAnsi="Aptos Narrow" w:cs="Times New Roman"/>
+                <w:color w:val="000000"/>
+                <w:kern w:val="0"/>
+                <w:sz w:val="22"/>
+                <w:szCs w:val="22"/>
+                <w:lang w:eastAsia="lt-LT"/>
+                <w14:ligatures w14:val="none"/>
+              </w:rPr>
+              <w:t xml:space="preserve">50000 Surūšiuoti </w:t>
+            </w:r>
+          </w:p>
+        </w:tc>
+        <w:tc>
+          <w:tcPr>
+            <w:tcW w:w="2360" w:type="dxa"/>
+            <w:tcBorders>
+              <w:top w:val="nil"/>
+              <w:left w:val="nil"/>
+              <w:bottom w:val="single" w:sz="4" w:space="0" w:color="auto"/>
+              <w:right w:val="single" w:sz="4" w:space="0" w:color="auto"/>
+            </w:tcBorders>
+            <w:shd w:val="clear" w:color="auto" w:fill="auto"/>
+            <w:noWrap/>
+            <w:vAlign w:val="bottom"/>
+            <w:hideMark/>
+          </w:tcPr>
+          <w:p>
+            <w:pPr>
+              <w:spacing w:after="0" w:line="240" w:lineRule="auto"/>
+              <w:jc w:val="right"/>
+              <w:rPr>
+                <w:rFonts w:ascii="Aptos Narrow" w:eastAsia="Times New Roman" w:hAnsi="Aptos Narrow" w:cs="Times New Roman"/>
+                <w:color w:val="000000"/>
+                <w:kern w:val="0"/>
+                <w:sz w:val="22"/>
+                <w:szCs w:val="22"/>
+                <w:lang w:eastAsia="lt-LT"/>
+                <w14:ligatures w14:val="none"/>
+              </w:rPr>
+            </w:pPr>
+            <w:r>
+              <w:rPr>
+                <w:rFonts w:ascii="Aptos Narrow" w:eastAsia="Times New Roman" w:hAnsi="Aptos Narrow" w:cs="Times New Roman"/>
+                <w:color w:val="000000"/>
+                <w:kern w:val="0"/>
+                <w:sz w:val="22"/>
+                <w:szCs w:val="22"/>
+                <w:lang w:eastAsia="lt-LT"/>
+                <w14:ligatures w14:val="none"/>
+              </w:rPr>
+              <w:t>27.2987</w:t>
+            </w:r>
+          </w:p>
+        </w:tc>
+        <w:tc>
+          <w:tcPr>
+            <w:tcW w:w="2040" w:type="dxa"/>
+            <w:tcBorders>
+              <w:top w:val="nil"/>
+              <w:left w:val="nil"/>
+              <w:bottom w:val="single" w:sz="4" w:space="0" w:color="auto"/>
+              <w:right w:val="single" w:sz="4" w:space="0" w:color="auto"/>
+            </w:tcBorders>
+            <w:shd w:val="clear" w:color="auto" w:fill="auto"/>
+            <w:noWrap/>
+            <w:vAlign w:val="bottom"/>
+            <w:hideMark/>
+          </w:tcPr>
+          <w:p>
+            <w:pPr>
+              <w:spacing w:after="0" w:line="240" w:lineRule="auto"/>
+              <w:jc w:val="right"/>
+              <w:rPr>
+                <w:rFonts w:ascii="Aptos Narrow" w:eastAsia="Times New Roman" w:hAnsi="Aptos Narrow" w:cs="Times New Roman"/>
+                <w:color w:val="000000"/>
+                <w:kern w:val="0"/>
+                <w:sz w:val="22"/>
+                <w:szCs w:val="22"/>
+                <w:lang w:eastAsia="lt-LT"/>
+                <w14:ligatures w14:val="none"/>
+              </w:rPr>
+            </w:pPr>
+            <w:r>
+              <w:rPr>
+                <w:rFonts w:ascii="Aptos Narrow" w:eastAsia="Times New Roman" w:hAnsi="Aptos Narrow" w:cs="Times New Roman"/>
+                <w:color w:val="000000"/>
+                <w:kern w:val="0"/>
+                <w:sz w:val="22"/>
+                <w:szCs w:val="22"/>
+                <w:lang w:eastAsia="lt-LT"/>
+                <w14:ligatures w14:val="none"/>
+              </w:rPr>
+              <w:t>0.1721</w:t>
+            </w:r>
+          </w:p>
+        </w:tc>
+      </w:tr>
+      <w:tr>
+        <w:trPr>
+          <w:trHeight w:val="300"/>
+        </w:trPr>
+        <w:tc>
+          <w:tcPr>
+            <w:tcW w:w="3020" w:type="dxa"/>
+            <w:tcBorders>
+              <w:top w:val="nil"/>
+              <w:left w:val="single" w:sz="4" w:space="0" w:color="auto"/>
+              <w:bottom w:val="single" w:sz="4" w:space="0" w:color="auto"/>
+              <w:right w:val="single" w:sz="4" w:space="0" w:color="auto"/>
+            </w:tcBorders>
+            <w:shd w:val="clear" w:color="auto" w:fill="auto"/>
+            <w:vAlign w:val="bottom"/>
+            <w:hideMark/>
+          </w:tcPr>
+          <w:p>
+            <w:pPr>
+              <w:spacing w:after="0" w:line="240" w:lineRule="auto"/>
+              <w:rPr>
+                <w:rFonts w:ascii="Aptos Narrow" w:eastAsia="Times New Roman" w:hAnsi="Aptos Narrow" w:cs="Times New Roman"/>
+                <w:color w:val="000000"/>
+                <w:kern w:val="0"/>
+                <w:sz w:val="22"/>
+                <w:szCs w:val="22"/>
+                <w:lang w:eastAsia="lt-LT"/>
+                <w14:ligatures w14:val="none"/>
+              </w:rPr>
+            </w:pPr>
+            <w:r>
+              <w:rPr>
+                <w:rFonts w:ascii="Aptos Narrow" w:eastAsia="Times New Roman" w:hAnsi="Aptos Narrow" w:cs="Times New Roman"/>
+                <w:color w:val="000000"/>
+                <w:kern w:val="0"/>
+                <w:sz w:val="22"/>
+                <w:szCs w:val="22"/>
+                <w:lang w:eastAsia="lt-LT"/>
+                <w14:ligatures w14:val="none"/>
+              </w:rPr>
+              <w:t xml:space="preserve">10000 Atvirkščiai srūšiuoti </w:t>
+            </w:r>
+          </w:p>
+        </w:tc>
+        <w:tc>
+          <w:tcPr>
+            <w:tcW w:w="2360" w:type="dxa"/>
+            <w:tcBorders>
+              <w:top w:val="nil"/>
+              <w:left w:val="nil"/>
+              <w:bottom w:val="single" w:sz="4" w:space="0" w:color="auto"/>
+              <w:right w:val="single" w:sz="4" w:space="0" w:color="auto"/>
+            </w:tcBorders>
+            <w:shd w:val="clear" w:color="auto" w:fill="auto"/>
+            <w:noWrap/>
+            <w:vAlign w:val="bottom"/>
+            <w:hideMark/>
+          </w:tcPr>
+          <w:p>
+            <w:pPr>
+              <w:spacing w:after="0" w:line="240" w:lineRule="auto"/>
+              <w:jc w:val="right"/>
+              <w:rPr>
+                <w:rFonts w:ascii="Aptos Narrow" w:eastAsia="Times New Roman" w:hAnsi="Aptos Narrow" w:cs="Times New Roman"/>
+                <w:color w:val="000000"/>
+                <w:kern w:val="0"/>
+                <w:sz w:val="22"/>
+                <w:szCs w:val="22"/>
+                <w:lang w:eastAsia="lt-LT"/>
+                <w14:ligatures w14:val="none"/>
+              </w:rPr>
+            </w:pPr>
+            <w:r>
+              <w:rPr>
+                <w:rFonts w:ascii="Aptos Narrow" w:eastAsia="Times New Roman" w:hAnsi="Aptos Narrow" w:cs="Times New Roman"/>
+                <w:color w:val="000000"/>
+                <w:kern w:val="0"/>
+                <w:sz w:val="22"/>
+                <w:szCs w:val="22"/>
+                <w:lang w:eastAsia="lt-LT"/>
+                <w14:ligatures w14:val="none"/>
+              </w:rPr>
+              <w:t>5.5438</w:t>
+            </w:r>
+          </w:p>
+        </w:tc>
+        <w:tc>
+          <w:tcPr>
+            <w:tcW w:w="2040" w:type="dxa"/>
+            <w:tcBorders>
+              <w:top w:val="nil"/>
+              <w:left w:val="nil"/>
+              <w:bottom w:val="single" w:sz="4" w:space="0" w:color="auto"/>
+              <w:right w:val="single" w:sz="4" w:space="0" w:color="auto"/>
+            </w:tcBorders>
+            <w:shd w:val="clear" w:color="auto" w:fill="auto"/>
+            <w:noWrap/>
+            <w:vAlign w:val="bottom"/>
+            <w:hideMark/>
+          </w:tcPr>
+          <w:p>
+            <w:pPr>
+              <w:spacing w:after="0" w:line="240" w:lineRule="auto"/>
+              <w:jc w:val="right"/>
+              <w:rPr>
+                <w:rFonts w:ascii="Aptos Narrow" w:eastAsia="Times New Roman" w:hAnsi="Aptos Narrow" w:cs="Times New Roman"/>
+                <w:color w:val="000000"/>
+                <w:kern w:val="0"/>
+                <w:sz w:val="22"/>
+                <w:szCs w:val="22"/>
+                <w:lang w:eastAsia="lt-LT"/>
+                <w14:ligatures w14:val="none"/>
+              </w:rPr>
+            </w:pPr>
+            <w:r>
+              <w:rPr>
+                <w:rFonts w:ascii="Aptos Narrow" w:eastAsia="Times New Roman" w:hAnsi="Aptos Narrow" w:cs="Times New Roman"/>
+                <w:color w:val="000000"/>
+                <w:kern w:val="0"/>
+                <w:sz w:val="22"/>
+                <w:szCs w:val="22"/>
+                <w:lang w:eastAsia="lt-LT"/>
+                <w14:ligatures w14:val="none"/>
+              </w:rPr>
+              <w:t>0.0676</w:t>
+            </w:r>
+          </w:p>
+        </w:tc>
+      </w:tr>
+      <w:tr>
+        <w:trPr>
+          <w:trHeight w:val="300"/>
+        </w:trPr>
+        <w:tc>
+          <w:tcPr>
+            <w:tcW w:w="3020" w:type="dxa"/>
+            <w:tcBorders>
+              <w:top w:val="nil"/>
+              <w:left w:val="single" w:sz="4" w:space="0" w:color="auto"/>
+              <w:bottom w:val="single" w:sz="4" w:space="0" w:color="auto"/>
+              <w:right w:val="single" w:sz="4" w:space="0" w:color="auto"/>
+            </w:tcBorders>
+            <w:shd w:val="clear" w:color="auto" w:fill="auto"/>
+            <w:vAlign w:val="bottom"/>
+            <w:hideMark/>
+          </w:tcPr>
+          <w:p>
+            <w:pPr>
+              <w:spacing w:after="0" w:line="240" w:lineRule="auto"/>
+              <w:rPr>
+                <w:rFonts w:ascii="Aptos Narrow" w:eastAsia="Times New Roman" w:hAnsi="Aptos Narrow" w:cs="Times New Roman"/>
+                <w:color w:val="000000"/>
+                <w:kern w:val="0"/>
+                <w:sz w:val="22"/>
+                <w:szCs w:val="22"/>
+                <w:lang w:eastAsia="lt-LT"/>
+                <w14:ligatures w14:val="none"/>
+              </w:rPr>
+            </w:pPr>
+            <w:r>
+              <w:rPr>
+                <w:rFonts w:ascii="Aptos Narrow" w:eastAsia="Times New Roman" w:hAnsi="Aptos Narrow" w:cs="Times New Roman"/>
+                <w:color w:val="000000"/>
+                <w:kern w:val="0"/>
+                <w:sz w:val="22"/>
+                <w:szCs w:val="22"/>
+                <w:lang w:eastAsia="lt-LT"/>
+                <w14:ligatures w14:val="none"/>
+              </w:rPr>
+              <w:t xml:space="preserve">10000 Nesurūšiuoti </w:t>
+            </w:r>
+          </w:p>
+        </w:tc>
+        <w:tc>
+          <w:tcPr>
+            <w:tcW w:w="2360" w:type="dxa"/>
+            <w:tcBorders>
+              <w:top w:val="nil"/>
+              <w:left w:val="nil"/>
+              <w:bottom w:val="single" w:sz="4" w:space="0" w:color="auto"/>
+              <w:right w:val="single" w:sz="4" w:space="0" w:color="auto"/>
+            </w:tcBorders>
+            <w:shd w:val="clear" w:color="auto" w:fill="auto"/>
+            <w:noWrap/>
+            <w:vAlign w:val="bottom"/>
+            <w:hideMark/>
+          </w:tcPr>
+          <w:p>
+            <w:pPr>
+              <w:spacing w:after="0" w:line="240" w:lineRule="auto"/>
+              <w:jc w:val="right"/>
+              <w:rPr>
+                <w:rFonts w:ascii="Aptos Narrow" w:eastAsia="Times New Roman" w:hAnsi="Aptos Narrow" w:cs="Times New Roman"/>
+                <w:color w:val="000000"/>
+                <w:kern w:val="0"/>
+                <w:sz w:val="22"/>
+                <w:szCs w:val="22"/>
+                <w:lang w:eastAsia="lt-LT"/>
+                <w14:ligatures w14:val="none"/>
+              </w:rPr>
+            </w:pPr>
+            <w:r>
+              <w:rPr>
+                <w:rFonts w:ascii="Aptos Narrow" w:eastAsia="Times New Roman" w:hAnsi="Aptos Narrow" w:cs="Times New Roman"/>
+                <w:color w:val="000000"/>
+                <w:kern w:val="0"/>
+                <w:sz w:val="22"/>
+                <w:szCs w:val="22"/>
+                <w:lang w:eastAsia="lt-LT"/>
+                <w14:ligatures w14:val="none"/>
+              </w:rPr>
+              <w:t>2.4374</w:t>
+            </w:r>
+          </w:p>
+        </w:tc>
+        <w:tc>
+          <w:tcPr>
+            <w:tcW w:w="2040" w:type="dxa"/>
+            <w:tcBorders>
+              <w:top w:val="nil"/>
+              <w:left w:val="nil"/>
+              <w:bottom w:val="single" w:sz="4" w:space="0" w:color="auto"/>
+              <w:right w:val="single" w:sz="4" w:space="0" w:color="auto"/>
+            </w:tcBorders>
+            <w:shd w:val="clear" w:color="auto" w:fill="auto"/>
+            <w:noWrap/>
+            <w:vAlign w:val="bottom"/>
+            <w:hideMark/>
+          </w:tcPr>
+          <w:p>
+            <w:pPr>
+              <w:spacing w:after="0" w:line="240" w:lineRule="auto"/>
+              <w:jc w:val="right"/>
+              <w:rPr>
+                <w:rFonts w:ascii="Aptos Narrow" w:eastAsia="Times New Roman" w:hAnsi="Aptos Narrow" w:cs="Times New Roman"/>
+                <w:color w:val="000000"/>
+                <w:kern w:val="0"/>
+                <w:sz w:val="22"/>
+                <w:szCs w:val="22"/>
+                <w:lang w:eastAsia="lt-LT"/>
+                <w14:ligatures w14:val="none"/>
+              </w:rPr>
+            </w:pPr>
+            <w:r>
+              <w:rPr>
+                <w:rFonts w:ascii="Aptos Narrow" w:eastAsia="Times New Roman" w:hAnsi="Aptos Narrow" w:cs="Times New Roman"/>
+                <w:color w:val="000000"/>
+                <w:kern w:val="0"/>
+                <w:sz w:val="22"/>
+                <w:szCs w:val="22"/>
+                <w:lang w:eastAsia="lt-LT"/>
+                <w14:ligatures w14:val="none"/>
+              </w:rPr>
+              <w:t>0.0476</w:t>
+            </w:r>
+          </w:p>
+        </w:tc>
+      </w:tr>
+      <w:tr>
+        <w:trPr>
+          <w:trHeight w:val="300"/>
+        </w:trPr>
+        <w:tc>
+          <w:tcPr>
+            <w:tcW w:w="3020" w:type="dxa"/>
+            <w:tcBorders>
+              <w:top w:val="nil"/>
+              <w:left w:val="single" w:sz="4" w:space="0" w:color="auto"/>
+              <w:bottom w:val="single" w:sz="4" w:space="0" w:color="auto"/>
+              <w:right w:val="single" w:sz="4" w:space="0" w:color="auto"/>
+            </w:tcBorders>
+            <w:shd w:val="clear" w:color="auto" w:fill="auto"/>
+            <w:vAlign w:val="bottom"/>
+            <w:hideMark/>
+          </w:tcPr>
+          <w:p>
+            <w:pPr>
+              <w:spacing w:after="0" w:line="240" w:lineRule="auto"/>
+              <w:rPr>
+                <w:rFonts w:ascii="Aptos Narrow" w:eastAsia="Times New Roman" w:hAnsi="Aptos Narrow" w:cs="Times New Roman"/>
+                <w:color w:val="000000"/>
+                <w:kern w:val="0"/>
+                <w:sz w:val="22"/>
+                <w:szCs w:val="22"/>
+                <w:lang w:eastAsia="lt-LT"/>
+                <w14:ligatures w14:val="none"/>
+              </w:rPr>
+            </w:pPr>
+            <w:r>
+              <w:rPr>
+                <w:rFonts w:ascii="Aptos Narrow" w:eastAsia="Times New Roman" w:hAnsi="Aptos Narrow" w:cs="Times New Roman"/>
+                <w:color w:val="000000"/>
+                <w:kern w:val="0"/>
+                <w:sz w:val="22"/>
+                <w:szCs w:val="22"/>
+                <w:lang w:eastAsia="lt-LT"/>
+                <w14:ligatures w14:val="none"/>
+              </w:rPr>
+              <w:t xml:space="preserve">10000 Surūšiuoti </w:t>
+            </w:r>
+          </w:p>
+        </w:tc>
+        <w:tc>
+          <w:tcPr>
+            <w:tcW w:w="2360" w:type="dxa"/>
+            <w:tcBorders>
+              <w:top w:val="nil"/>
+              <w:left w:val="nil"/>
+              <w:bottom w:val="single" w:sz="4" w:space="0" w:color="auto"/>
+              <w:right w:val="single" w:sz="4" w:space="0" w:color="auto"/>
+            </w:tcBorders>
+            <w:shd w:val="clear" w:color="auto" w:fill="auto"/>
+            <w:noWrap/>
+            <w:vAlign w:val="bottom"/>
+            <w:hideMark/>
+          </w:tcPr>
+          <w:p>
+            <w:pPr>
+              <w:spacing w:after="0" w:line="240" w:lineRule="auto"/>
+              <w:jc w:val="right"/>
+              <w:rPr>
+                <w:rFonts w:ascii="Aptos Narrow" w:eastAsia="Times New Roman" w:hAnsi="Aptos Narrow" w:cs="Times New Roman"/>
+                <w:color w:val="000000"/>
+                <w:kern w:val="0"/>
+                <w:sz w:val="22"/>
+                <w:szCs w:val="22"/>
+                <w:lang w:eastAsia="lt-LT"/>
+                <w14:ligatures w14:val="none"/>
+              </w:rPr>
+            </w:pPr>
+            <w:r>
+              <w:rPr>
+                <w:rFonts w:ascii="Aptos Narrow" w:eastAsia="Times New Roman" w:hAnsi="Aptos Narrow" w:cs="Times New Roman"/>
+                <w:color w:val="000000"/>
+                <w:kern w:val="0"/>
+                <w:sz w:val="22"/>
+                <w:szCs w:val="22"/>
+                <w:lang w:eastAsia="lt-LT"/>
+                <w14:ligatures w14:val="none"/>
+              </w:rPr>
+              <w:t>0.8385</w:t>
+            </w:r>
+          </w:p>
+        </w:tc>
+        <w:tc>
+          <w:tcPr>
+            <w:tcW w:w="2040" w:type="dxa"/>
+            <w:tcBorders>
+              <w:top w:val="nil"/>
+              <w:left w:val="nil"/>
+              <w:bottom w:val="single" w:sz="4" w:space="0" w:color="auto"/>
+              <w:right w:val="single" w:sz="4" w:space="0" w:color="auto"/>
+            </w:tcBorders>
+            <w:shd w:val="clear" w:color="auto" w:fill="auto"/>
+            <w:noWrap/>
+            <w:vAlign w:val="bottom"/>
+            <w:hideMark/>
+          </w:tcPr>
+          <w:p>
+            <w:pPr>
+              <w:spacing w:after="0" w:line="240" w:lineRule="auto"/>
+              <w:jc w:val="right"/>
+              <w:rPr>
+                <w:rFonts w:ascii="Aptos Narrow" w:eastAsia="Times New Roman" w:hAnsi="Aptos Narrow" w:cs="Times New Roman"/>
+                <w:color w:val="000000"/>
+                <w:kern w:val="0"/>
+                <w:sz w:val="22"/>
+                <w:szCs w:val="22"/>
+                <w:lang w:eastAsia="lt-LT"/>
+                <w14:ligatures w14:val="none"/>
+              </w:rPr>
+            </w:pPr>
+            <w:r>
+              <w:rPr>
+                <w:rFonts w:ascii="Aptos Narrow" w:eastAsia="Times New Roman" w:hAnsi="Aptos Narrow" w:cs="Times New Roman"/>
+                <w:color w:val="000000"/>
+                <w:kern w:val="0"/>
+                <w:sz w:val="22"/>
+                <w:szCs w:val="22"/>
+                <w:lang w:eastAsia="lt-LT"/>
+                <w14:ligatures w14:val="none"/>
+              </w:rPr>
+              <w:t>0.0317</w:t>
+            </w:r>
+          </w:p>
+        </w:tc>
+      </w:tr>
+      <w:tr>
+        <w:trPr>
+          <w:trHeight w:val="300"/>
+        </w:trPr>
+        <w:tc>
+          <w:tcPr>
+            <w:tcW w:w="3020" w:type="dxa"/>
+            <w:tcBorders>
+              <w:top w:val="nil"/>
+              <w:left w:val="single" w:sz="4" w:space="0" w:color="auto"/>
+              <w:bottom w:val="single" w:sz="4" w:space="0" w:color="auto"/>
+              <w:right w:val="single" w:sz="4" w:space="0" w:color="auto"/>
+            </w:tcBorders>
+            <w:shd w:val="clear" w:color="auto" w:fill="auto"/>
+            <w:vAlign w:val="bottom"/>
+            <w:hideMark/>
+          </w:tcPr>
+          <w:p>
+            <w:pPr>
+              <w:spacing w:after="0" w:line="240" w:lineRule="auto"/>
+              <w:rPr>
+                <w:rFonts w:ascii="Aptos Narrow" w:eastAsia="Times New Roman" w:hAnsi="Aptos Narrow" w:cs="Times New Roman"/>
+                <w:color w:val="000000"/>
+                <w:kern w:val="0"/>
+                <w:sz w:val="22"/>
+                <w:szCs w:val="22"/>
+                <w:lang w:eastAsia="lt-LT"/>
+                <w14:ligatures w14:val="none"/>
+              </w:rPr>
+            </w:pPr>
+            <w:r>
+              <w:rPr>
+                <w:rFonts w:ascii="Aptos Narrow" w:eastAsia="Times New Roman" w:hAnsi="Aptos Narrow" w:cs="Times New Roman"/>
+                <w:color w:val="000000"/>
+                <w:kern w:val="0"/>
+                <w:sz w:val="22"/>
+                <w:szCs w:val="22"/>
+                <w:lang w:eastAsia="lt-LT"/>
+                <w14:ligatures w14:val="none"/>
+              </w:rPr>
+              <w:t xml:space="preserve">5000 Atvirkščiai srūšiuoti </w:t>
+            </w:r>
+          </w:p>
+        </w:tc>
+        <w:tc>
+          <w:tcPr>
+            <w:tcW w:w="2360" w:type="dxa"/>
+            <w:tcBorders>
+              <w:top w:val="nil"/>
+              <w:left w:val="nil"/>
+              <w:bottom w:val="single" w:sz="4" w:space="0" w:color="auto"/>
+              <w:right w:val="single" w:sz="4" w:space="0" w:color="auto"/>
+            </w:tcBorders>
+            <w:shd w:val="clear" w:color="auto" w:fill="auto"/>
+            <w:noWrap/>
+            <w:vAlign w:val="bottom"/>
+            <w:hideMark/>
+          </w:tcPr>
+          <w:p>
+            <w:pPr>
+              <w:spacing w:after="0" w:line="240" w:lineRule="auto"/>
+              <w:jc w:val="right"/>
+              <w:rPr>
+                <w:rFonts w:ascii="Aptos Narrow" w:eastAsia="Times New Roman" w:hAnsi="Aptos Narrow" w:cs="Times New Roman"/>
+                <w:color w:val="000000"/>
+                <w:kern w:val="0"/>
+                <w:sz w:val="22"/>
+                <w:szCs w:val="22"/>
+                <w:lang w:eastAsia="lt-LT"/>
+                <w14:ligatures w14:val="none"/>
+              </w:rPr>
+            </w:pPr>
+            <w:r>
+              <w:rPr>
+                <w:rFonts w:ascii="Aptos Narrow" w:eastAsia="Times New Roman" w:hAnsi="Aptos Narrow" w:cs="Times New Roman"/>
+                <w:color w:val="000000"/>
+                <w:kern w:val="0"/>
+                <w:sz w:val="22"/>
+                <w:szCs w:val="22"/>
+                <w:lang w:eastAsia="lt-LT"/>
+                <w14:ligatures w14:val="none"/>
+              </w:rPr>
+              <w:t>1.1632</w:t>
+            </w:r>
+          </w:p>
+        </w:tc>
+        <w:tc>
+          <w:tcPr>
+            <w:tcW w:w="2040" w:type="dxa"/>
+            <w:tcBorders>
+              <w:top w:val="nil"/>
+              <w:left w:val="nil"/>
+              <w:bottom w:val="single" w:sz="4" w:space="0" w:color="auto"/>
+              <w:right w:val="single" w:sz="4" w:space="0" w:color="auto"/>
+            </w:tcBorders>
+            <w:shd w:val="clear" w:color="auto" w:fill="auto"/>
+            <w:noWrap/>
+            <w:vAlign w:val="bottom"/>
+            <w:hideMark/>
+          </w:tcPr>
+          <w:p>
+            <w:pPr>
+              <w:spacing w:after="0" w:line="240" w:lineRule="auto"/>
+              <w:jc w:val="right"/>
+              <w:rPr>
+                <w:rFonts w:ascii="Aptos Narrow" w:eastAsia="Times New Roman" w:hAnsi="Aptos Narrow" w:cs="Times New Roman"/>
+                <w:color w:val="000000"/>
+                <w:kern w:val="0"/>
+                <w:sz w:val="22"/>
+                <w:szCs w:val="22"/>
+                <w:lang w:eastAsia="lt-LT"/>
+                <w14:ligatures w14:val="none"/>
+              </w:rPr>
+            </w:pPr>
+            <w:r>
+              <w:rPr>
+                <w:rFonts w:ascii="Aptos Narrow" w:eastAsia="Times New Roman" w:hAnsi="Aptos Narrow" w:cs="Times New Roman"/>
+                <w:color w:val="000000"/>
+                <w:kern w:val="0"/>
+                <w:sz w:val="22"/>
+                <w:szCs w:val="22"/>
+                <w:lang w:eastAsia="lt-LT"/>
+                <w14:ligatures w14:val="none"/>
+              </w:rPr>
+              <w:t>0.0327</w:t>
+            </w:r>
+          </w:p>
+        </w:tc>
+      </w:tr>
+      <w:tr>
+        <w:trPr>
+          <w:trHeight w:val="300"/>
+        </w:trPr>
+        <w:tc>
+          <w:tcPr>
+            <w:tcW w:w="3020" w:type="dxa"/>
+            <w:tcBorders>
+              <w:top w:val="nil"/>
+              <w:left w:val="single" w:sz="4" w:space="0" w:color="auto"/>
+              <w:bottom w:val="single" w:sz="4" w:space="0" w:color="auto"/>
+              <w:right w:val="single" w:sz="4" w:space="0" w:color="auto"/>
+            </w:tcBorders>
+            <w:shd w:val="clear" w:color="auto" w:fill="auto"/>
+            <w:vAlign w:val="bottom"/>
+            <w:hideMark/>
+          </w:tcPr>
+          <w:p>
+            <w:pPr>
+              <w:spacing w:after="0" w:line="240" w:lineRule="auto"/>
+              <w:rPr>
+                <w:rFonts w:ascii="Aptos Narrow" w:eastAsia="Times New Roman" w:hAnsi="Aptos Narrow" w:cs="Times New Roman"/>
+                <w:color w:val="000000"/>
+                <w:kern w:val="0"/>
+                <w:sz w:val="22"/>
+                <w:szCs w:val="22"/>
+                <w:lang w:eastAsia="lt-LT"/>
+                <w14:ligatures w14:val="none"/>
+              </w:rPr>
+            </w:pPr>
+            <w:r>
+              <w:rPr>
+                <w:rFonts w:ascii="Aptos Narrow" w:eastAsia="Times New Roman" w:hAnsi="Aptos Narrow" w:cs="Times New Roman"/>
+                <w:color w:val="000000"/>
+                <w:kern w:val="0"/>
+                <w:sz w:val="22"/>
+                <w:szCs w:val="22"/>
+                <w:lang w:eastAsia="lt-LT"/>
+                <w14:ligatures w14:val="none"/>
+              </w:rPr>
+              <w:t xml:space="preserve">5000 Nesurūšiuoti </w:t>
+            </w:r>
+          </w:p>
+        </w:tc>
+        <w:tc>
+          <w:tcPr>
+            <w:tcW w:w="2360" w:type="dxa"/>
+            <w:tcBorders>
+              <w:top w:val="nil"/>
+              <w:left w:val="nil"/>
+              <w:bottom w:val="single" w:sz="4" w:space="0" w:color="auto"/>
+              <w:right w:val="single" w:sz="4" w:space="0" w:color="auto"/>
+            </w:tcBorders>
+            <w:shd w:val="clear" w:color="auto" w:fill="auto"/>
+            <w:noWrap/>
+            <w:vAlign w:val="bottom"/>
+            <w:hideMark/>
+          </w:tcPr>
+          <w:p>
+            <w:pPr>
+              <w:spacing w:after="0" w:line="240" w:lineRule="auto"/>
+              <w:jc w:val="right"/>
+              <w:rPr>
+                <w:rFonts w:ascii="Aptos Narrow" w:eastAsia="Times New Roman" w:hAnsi="Aptos Narrow" w:cs="Times New Roman"/>
+                <w:color w:val="000000"/>
+                <w:kern w:val="0"/>
+                <w:sz w:val="22"/>
+                <w:szCs w:val="22"/>
+                <w:lang w:eastAsia="lt-LT"/>
+                <w14:ligatures w14:val="none"/>
+              </w:rPr>
+            </w:pPr>
+            <w:r>
+              <w:rPr>
+                <w:rFonts w:ascii="Aptos Narrow" w:eastAsia="Times New Roman" w:hAnsi="Aptos Narrow" w:cs="Times New Roman"/>
+                <w:color w:val="000000"/>
+                <w:kern w:val="0"/>
+                <w:sz w:val="22"/>
+                <w:szCs w:val="22"/>
+                <w:lang w:eastAsia="lt-LT"/>
+                <w14:ligatures w14:val="none"/>
+              </w:rPr>
+              <w:t>0.5179</w:t>
+            </w:r>
+          </w:p>
+        </w:tc>
+        <w:tc>
+          <w:tcPr>
+            <w:tcW w:w="2040" w:type="dxa"/>
+            <w:tcBorders>
+              <w:top w:val="nil"/>
+              <w:left w:val="nil"/>
+              <w:bottom w:val="single" w:sz="4" w:space="0" w:color="auto"/>
+              <w:right w:val="single" w:sz="4" w:space="0" w:color="auto"/>
+            </w:tcBorders>
+            <w:shd w:val="clear" w:color="auto" w:fill="auto"/>
+            <w:noWrap/>
+            <w:vAlign w:val="bottom"/>
+            <w:hideMark/>
+          </w:tcPr>
+          <w:p>
+            <w:pPr>
+              <w:spacing w:after="0" w:line="240" w:lineRule="auto"/>
+              <w:jc w:val="right"/>
+              <w:rPr>
+                <w:rFonts w:ascii="Aptos Narrow" w:eastAsia="Times New Roman" w:hAnsi="Aptos Narrow" w:cs="Times New Roman"/>
+                <w:color w:val="000000"/>
+                <w:kern w:val="0"/>
+                <w:sz w:val="22"/>
+                <w:szCs w:val="22"/>
+                <w:lang w:eastAsia="lt-LT"/>
+                <w14:ligatures w14:val="none"/>
+              </w:rPr>
+            </w:pPr>
+            <w:r>
+              <w:rPr>
+                <w:rFonts w:ascii="Aptos Narrow" w:eastAsia="Times New Roman" w:hAnsi="Aptos Narrow" w:cs="Times New Roman"/>
+                <w:color w:val="000000"/>
+                <w:kern w:val="0"/>
+                <w:sz w:val="22"/>
+                <w:szCs w:val="22"/>
+                <w:lang w:eastAsia="lt-LT"/>
+                <w14:ligatures w14:val="none"/>
+              </w:rPr>
+              <w:t>0.0208</w:t>
+            </w:r>
+          </w:p>
+        </w:tc>
+      </w:tr>
+      <w:tr>
+        <w:trPr>
+          <w:trHeight w:val="300"/>
+        </w:trPr>
+        <w:tc>
+          <w:tcPr>
+            <w:tcW w:w="3020" w:type="dxa"/>
+            <w:tcBorders>
+              <w:top w:val="nil"/>
+              <w:left w:val="single" w:sz="4" w:space="0" w:color="auto"/>
+              <w:bottom w:val="single" w:sz="4" w:space="0" w:color="auto"/>
+              <w:right w:val="single" w:sz="4" w:space="0" w:color="auto"/>
+            </w:tcBorders>
+            <w:shd w:val="clear" w:color="auto" w:fill="auto"/>
+            <w:vAlign w:val="bottom"/>
+            <w:hideMark/>
+          </w:tcPr>
+          <w:p>
+            <w:pPr>
+              <w:spacing w:after="0" w:line="240" w:lineRule="auto"/>
+              <w:rPr>
+                <w:rFonts w:ascii="Aptos Narrow" w:eastAsia="Times New Roman" w:hAnsi="Aptos Narrow" w:cs="Times New Roman"/>
+                <w:color w:val="000000"/>
+                <w:kern w:val="0"/>
+                <w:sz w:val="22"/>
+                <w:szCs w:val="22"/>
+                <w:lang w:eastAsia="lt-LT"/>
+                <w14:ligatures w14:val="none"/>
+              </w:rPr>
+            </w:pPr>
+            <w:r>
+              <w:rPr>
+                <w:rFonts w:ascii="Aptos Narrow" w:eastAsia="Times New Roman" w:hAnsi="Aptos Narrow" w:cs="Times New Roman"/>
+                <w:color w:val="000000"/>
+                <w:kern w:val="0"/>
+                <w:sz w:val="22"/>
+                <w:szCs w:val="22"/>
+                <w:lang w:eastAsia="lt-LT"/>
+                <w14:ligatures w14:val="none"/>
+              </w:rPr>
+              <w:t xml:space="preserve">5000 Surūšiuoti </w:t>
+            </w:r>
+          </w:p>
+        </w:tc>
+        <w:tc>
+          <w:tcPr>
+            <w:tcW w:w="2360" w:type="dxa"/>
+            <w:tcBorders>
+              <w:top w:val="nil"/>
+              <w:left w:val="nil"/>
+              <w:bottom w:val="single" w:sz="4" w:space="0" w:color="auto"/>
+              <w:right w:val="single" w:sz="4" w:space="0" w:color="auto"/>
+            </w:tcBorders>
+            <w:shd w:val="clear" w:color="auto" w:fill="auto"/>
+            <w:noWrap/>
+            <w:vAlign w:val="bottom"/>
+            <w:hideMark/>
+          </w:tcPr>
+          <w:p>
+            <w:pPr>
+              <w:spacing w:after="0" w:line="240" w:lineRule="auto"/>
+              <w:jc w:val="right"/>
+              <w:rPr>
+                <w:rFonts w:ascii="Aptos Narrow" w:eastAsia="Times New Roman" w:hAnsi="Aptos Narrow" w:cs="Times New Roman"/>
+                <w:color w:val="000000"/>
+                <w:kern w:val="0"/>
+                <w:sz w:val="22"/>
+                <w:szCs w:val="22"/>
+                <w:lang w:eastAsia="lt-LT"/>
+                <w14:ligatures w14:val="none"/>
+              </w:rPr>
+            </w:pPr>
+            <w:r>
+              <w:rPr>
+                <w:rFonts w:ascii="Aptos Narrow" w:eastAsia="Times New Roman" w:hAnsi="Aptos Narrow" w:cs="Times New Roman"/>
+                <w:color w:val="000000"/>
+                <w:kern w:val="0"/>
+                <w:sz w:val="22"/>
+                <w:szCs w:val="22"/>
+                <w:lang w:eastAsia="lt-LT"/>
+                <w14:ligatures w14:val="none"/>
+              </w:rPr>
+              <w:t>0.2137</w:t>
+            </w:r>
+          </w:p>
+        </w:tc>
+        <w:tc>
+          <w:tcPr>
+            <w:tcW w:w="2040" w:type="dxa"/>
+            <w:tcBorders>
+              <w:top w:val="nil"/>
+              <w:left w:val="nil"/>
+              <w:bottom w:val="single" w:sz="4" w:space="0" w:color="auto"/>
+              <w:right w:val="single" w:sz="4" w:space="0" w:color="auto"/>
+            </w:tcBorders>
+            <w:shd w:val="clear" w:color="auto" w:fill="auto"/>
+            <w:noWrap/>
+            <w:vAlign w:val="bottom"/>
+            <w:hideMark/>
+          </w:tcPr>
+          <w:p>
+            <w:pPr>
+              <w:spacing w:after="0" w:line="240" w:lineRule="auto"/>
+              <w:jc w:val="right"/>
+              <w:rPr>
+                <w:rFonts w:ascii="Aptos Narrow" w:eastAsia="Times New Roman" w:hAnsi="Aptos Narrow" w:cs="Times New Roman"/>
+                <w:color w:val="000000"/>
+                <w:kern w:val="0"/>
+                <w:sz w:val="22"/>
+                <w:szCs w:val="22"/>
+                <w:lang w:eastAsia="lt-LT"/>
+                <w14:ligatures w14:val="none"/>
+              </w:rPr>
+            </w:pPr>
+            <w:r>
+              <w:rPr>
+                <w:rFonts w:ascii="Aptos Narrow" w:eastAsia="Times New Roman" w:hAnsi="Aptos Narrow" w:cs="Times New Roman"/>
+                <w:color w:val="000000"/>
+                <w:kern w:val="0"/>
+                <w:sz w:val="22"/>
+                <w:szCs w:val="22"/>
+                <w:lang w:eastAsia="lt-LT"/>
+                <w14:ligatures w14:val="none"/>
+              </w:rPr>
+              <w:t>0.0149</w:t>
+            </w:r>
+          </w:p>
+        </w:tc>
+      </w:tr>
+    </w:tbl>
+    <w:p>
+      <w:r>
+        <w:rPr>
+          <w:lang w:val="en-US"/>
+        </w:rPr>
+        <w:t>Lentele 1</w:t>
+      </w:r>
+    </w:p>
+    <w:p>
+      <w:r>
+        <w:t>Rezultatai rodo, kad burbulo algoritmo veikimo laikas yra gerokai ilgesnis nei suliejimo algoritmo visiems tyrimo atvejams</w:t>
+      </w:r>
+      <w:r>
+        <w:t xml:space="preserve"> (žr. lentel </w:t>
+      </w:r>
+      <w:r>
+        <w:rPr>
+          <w:lang w:val="en-US"/>
+        </w:rPr>
+        <w:t>1)</w:t>
+      </w:r>
+      <w:r>
+        <w:t xml:space="preserve">. Suliejimo algoritmas pasirodė ypač efektyvus, nepriklausomai nuo duomenų rinkinio dydžio ir duomenų išdėstymo. </w:t>
+      </w:r>
+    </w:p>
+    <w:p>
+      <w:r>
+        <w:t>Grafikas</w:t>
+      </w:r>
+      <w:r>
+        <w:t xml:space="preserve"> nr1</w:t>
+      </w:r>
+      <w:r>
+        <w:t xml:space="preserve"> vaizduoja bendrą skirtumą tarp burbulo ir suliejimo algoritmų rikiavimo veikimo laiko. Tai leidžia vizualiai įvertinti ir palyginti abiejų algoritmų našumą pagal skirtingus duomenų rinkinius. </w:t>
+      </w:r>
+    </w:p>
+    <w:p>
+      <w:pPr>
+        <w:rPr>
+          <w:lang w:val="en-US"/>
+        </w:rPr>
+      </w:pPr>
+      <w:r>
+        <w:rPr>
+          <w:noProof/>
+        </w:rPr>
+        <w:drawing>
+          <wp:inline distT="0" distB="0" distL="0" distR="0" wp14:anchorId="5F0F6E06" wp14:editId="4F580FB0">
+            <wp:extent cx="5991225" cy="3181350"/>
+            <wp:effectExtent l="0" t="0" r="9525" b="0"/>
+            <wp:docPr id="1558625177" name="Chart 1">
+              <a:extLst xmlns:a="http://schemas.openxmlformats.org/drawingml/2006/main">
+                <a:ext uri="{FF2B5EF4-FFF2-40B4-BE49-F238E27FC236}">
+                  <a16:creationId xmlns:a16="http://schemas.microsoft.com/office/drawing/2014/main" id="{7CF3292F-5553-C486-6CAC-BFBC3B8887CA}"/>
+                </a:ext>
+              </a:extLst>
+            </wp:docPr>
+            <wp:cNvGraphicFramePr/>
+            <a:graphic xmlns:a="http://schemas.openxmlformats.org/drawingml/2006/main">
+              <a:graphicData uri="http://schemas.openxmlformats.org/drawingml/2006/chart">
+                <c:chart xmlns:c="http://schemas.openxmlformats.org/drawingml/2006/chart" xmlns:r="http://schemas.openxmlformats.org/officeDocument/2006/relationships" r:id="rId10"/>
+              </a:graphicData>
+            </a:graphic>
+          </wp:inline>
+        </w:drawing>
+      </w:r>
+    </w:p>
+    <w:p>
+      <w:pPr>
+        <w:pStyle w:val="ListParagraph"/>
+        <w:numPr>
+          <w:ilvl w:val="0"/>
+          <w:numId w:val="6"/>
+        </w:numPr>
+        <w:rPr>
+          <w:lang w:val="en-US"/>
+        </w:rPr>
+      </w:pPr>
+      <w:r>
+        <w:rPr>
+          <w:lang w:val="en-US"/>
+        </w:rPr>
+        <w:lastRenderedPageBreak/>
+        <w:t xml:space="preserve">5000 elementų duomenys: </w:t>
+      </w:r>
+      <w:r>
+        <w:rPr>
+          <w:lang w:val="en-US"/>
+        </w:rPr>
+        <w:t>s</w:t>
+      </w:r>
+      <w:r>
+        <w:rPr>
+          <w:lang w:val="en-US"/>
+        </w:rPr>
+        <w:t>uliejimo algoritmas surikiavo atvirkščiai surūšiuotus, nesurūšiuotus bei jau surūšiuotus duomenis greičiau nei burbulo algoritmas, rodydamas atitinkamai 1.13, 0.5 ir 0.2 sekundžių pranašumą.</w:t>
+      </w:r>
+    </w:p>
+    <w:p>
+      <w:pPr>
+        <w:pStyle w:val="ListParagraph"/>
+        <w:numPr>
+          <w:ilvl w:val="0"/>
+          <w:numId w:val="6"/>
+        </w:numPr>
+        <w:rPr>
+          <w:lang w:val="en-US"/>
+        </w:rPr>
+      </w:pPr>
+      <w:r>
+        <w:rPr>
+          <w:lang w:val="en-US"/>
+        </w:rPr>
+        <w:t xml:space="preserve">10000 elementų duomenys: </w:t>
+      </w:r>
+      <w:r>
+        <w:rPr>
+          <w:lang w:val="en-US"/>
+        </w:rPr>
+        <w:t>s</w:t>
+      </w:r>
+      <w:r>
+        <w:rPr>
+          <w:lang w:val="en-US"/>
+        </w:rPr>
+        <w:t>kirtumas tarp algoritmų dar padidėjo, suliejimo algoritmo pranašumas siekė 5.48, 2.39 ir 0.81 sekundes.</w:t>
+      </w:r>
+    </w:p>
+    <w:p>
+      <w:pPr>
+        <w:pStyle w:val="ListParagraph"/>
+        <w:numPr>
+          <w:ilvl w:val="0"/>
+          <w:numId w:val="6"/>
+        </w:numPr>
+        <w:rPr>
+          <w:lang w:val="en-US"/>
+        </w:rPr>
+      </w:pPr>
+      <w:r>
+        <w:rPr>
+          <w:lang w:val="en-US"/>
+        </w:rPr>
+        <w:t xml:space="preserve">50000 elementų duomenys: </w:t>
+      </w:r>
+      <w:r>
+        <w:rPr>
+          <w:lang w:val="en-US"/>
+        </w:rPr>
+        <w:t>s</w:t>
+      </w:r>
+      <w:r>
+        <w:rPr>
+          <w:lang w:val="en-US"/>
+        </w:rPr>
+        <w:t>uliejimo algoritmas parodė dar didesnį efektyvumo skirtumą - 73.32, 72.54 ir 27.13 sekundes greitesnis nei burbulo algoritmas.</w:t>
+      </w:r>
+    </w:p>
+    <w:p>
+      <w:pPr>
+        <w:pStyle w:val="ListParagraph"/>
+        <w:numPr>
+          <w:ilvl w:val="0"/>
+          <w:numId w:val="6"/>
+        </w:numPr>
+        <w:rPr>
+          <w:lang w:val="en-US"/>
+        </w:rPr>
+      </w:pPr>
+      <w:r>
+        <w:rPr>
+          <w:lang w:val="en-US"/>
+        </w:rPr>
+        <w:t>100000 elementų duomenys: suliejimo algoritmas rikiavo atvirkščiai surūšiuotus, nesurūšiuotus bei jau surūšiuotus duomenis net 377.43, 277.46 ir 182.86 sekundes greičiau nei burbulo algoritmas.</w:t>
+      </w:r>
+    </w:p>
+    <w:p>
+      <w:pPr>
+        <w:rPr>
+          <w:lang w:val="en-US"/>
+        </w:rPr>
+      </w:pPr>
+      <w:r>
+        <w:rPr>
+          <w:lang w:val="en-US"/>
+        </w:rPr>
+        <w:t>Didžiausias laiko skirtumas užfiksuotas su 100000 elementų atvirkščiai surūšiuotų duomenų rinkiniu, kur burbulo algoritmas rikiavimui reikalavo daugiau nei šešis šimtus kartų daugiau laiko nei suliejimo algoritmas. Tai parodo, kad burbulo algoritmas yra itin neefektyvus tvarkant didelius atvirkščiai surūšiuotus duomenų rinkinius, lyginant su suliejimo algoritmu.</w:t>
+      </w:r>
+    </w:p>
+    <w:p>
+      <w:pPr>
+        <w:rPr>
+          <w:lang w:val="en-US"/>
+        </w:rPr>
+      </w:pPr>
+      <w:r>
+        <w:rPr>
+          <w:lang w:val="en-US"/>
+        </w:rPr>
+        <w:t>Mažiausias laiko skirtumas stebėtas su 5000 elementų surūšiuotų duomenų rinkiniu, kur burbulo algoritmas buvo tik šiek tiek lėtesnis už suliejimo algoritmą. Tai rodo, kad burbulo algoritmo veikimo laiko padidėjimas nėra toks reikšmingas su mažesniais ir iš anksto surūšiuotais duomenų rinkiniais.</w:t>
+      </w:r>
+    </w:p>
+    <w:p>
+      <w:pPr>
+        <w:rPr>
+          <w:lang w:val="en-US"/>
+        </w:rPr>
+      </w:pPr>
+      <w:r>
+        <w:rPr>
+          <w:lang w:val="en-US"/>
+        </w:rPr>
+        <w:t xml:space="preserve">Vertinant grafiko duomenis, akivaizdu, kad burbulo algoritmo našumas smarkiai krenta su duomenų rinkinio dydžio augimu. </w:t>
+      </w:r>
+      <w:r>
+        <w:rPr>
+          <w:lang w:val="en-US"/>
+        </w:rPr>
+        <w:t>S</w:t>
+      </w:r>
+      <w:r>
+        <w:rPr>
+          <w:lang w:val="en-US"/>
+        </w:rPr>
+        <w:t xml:space="preserve">uliejimo algoritmas demonstruoja žymiai </w:t>
+      </w:r>
+      <w:r>
+        <w:rPr>
+          <w:lang w:val="en-US"/>
+        </w:rPr>
+        <w:t>greitesn</w:t>
+      </w:r>
+      <w:r>
+        <w:t>į rūšiavimą palyginti</w:t>
+      </w:r>
+      <w:r>
+        <w:rPr>
+          <w:lang w:val="en-US"/>
+        </w:rPr>
+        <w:t xml:space="preserve"> su visais duomenų rinkiniais.</w:t>
+      </w:r>
+    </w:p>
+    <w:p>
+      <w:pPr>
+        <w:rPr>
+          <w:lang w:val="en-US"/>
+        </w:rPr>
+      </w:pPr>
+      <w:r>
+        <w:rPr>
+          <w:lang w:val="en-US"/>
+        </w:rPr>
+        <w:t>Analizuojant algoritmų gebėjimą nustatyti, kad duomenys jau yra surūšiuoti, suliejimo algoritmas parodė žymiai geresnius rezultatus. Suliejimo algoritmas, palyginti su burbulo algoritmu, greičiau nustatė, kad duomenys jau yra išrikiuoti ir nedidino veikimo laiko, kas yra būdinga burbulo algoritmui, kuriam reikia daugiau laiko patikrinti visą duomenų seką.</w:t>
+      </w:r>
+    </w:p>
+    <w:p>
+      <w:pPr>
+        <w:rPr>
+          <w:lang w:val="en-US"/>
+        </w:rPr>
+      </w:pPr>
+      <w:r>
+        <w:rPr>
+          <w:lang w:val="en-US"/>
+        </w:rPr>
+        <w:t>Kalbant apie elementų sukeitimą vietomis, burbulo algoritmas, veikiantis pagal pradinį principą, kad kiekviename žingsnyje sukeičiami gretimi elementai, jei jie nėra tinkamoje sekoje, atliko daugiau tokių operacijų nei suliejimo algoritmas. Pastarasis yra efektyvesnis, nes sujungia jau dalinai surūšiuotus duomenų blokus, taip mažindamas sukeitimo operacijų skaičių.</w:t>
+      </w:r>
+    </w:p>
+    <w:p>
+      <w:pPr>
+        <w:rPr>
+          <w:lang w:val="en-US"/>
+        </w:rPr>
+      </w:pPr>
+      <w:r>
+        <w:rPr>
+          <w:lang w:val="en-US"/>
+        </w:rPr>
+        <w:t xml:space="preserve">Apibendrinant, galima teigti, kad </w:t>
+      </w:r>
+      <w:r>
+        <w:rPr>
+          <w:lang w:val="en-US"/>
+        </w:rPr>
+        <w:t>suliejimo algoritmo vidutinis greitis buvo daugmaž nuoseklus nepriklausomai nuo duomenų rūšies, o burbulo algoritmo greitis smarkiai skyrėsi priklausomai nuo duomenų išsidėstymo. Visais atvejais suliejimo algoritmas parodė esąs greitesnis už burbulo algoritmą.</w:t>
+      </w:r>
+    </w:p>
+    <w:p>
+      <w:pPr>
+        <w:rPr>
+          <w:b/>
+          <w:bCs/>
+          <w:lang w:val="en-US"/>
+        </w:rPr>
+      </w:pPr>
+      <w:r>
+        <w:rPr>
+          <w:b/>
+          <w:bCs/>
+          <w:lang w:val="en-US"/>
+        </w:rPr>
+        <w:t>Išvada</w:t>
+      </w:r>
+    </w:p>
+    <w:p>
+      <w:pPr>
+        <w:rPr>
+          <w:lang w:val="en-US"/>
+        </w:rPr>
+      </w:pPr>
+      <w:r>
+        <w:rPr>
+          <w:lang w:val="en-US"/>
+        </w:rPr>
+        <w:t xml:space="preserve">Išanalizavus ir palyginus abiejų rikiavimo algoritmų veikimo laikus su skirtingais duomenų rinkiniais, pastebėta, kad suliejimo algoritmo efektyvumas nekinta ženkliai priklausomai nuo </w:t>
+      </w:r>
+      <w:r>
+        <w:rPr>
+          <w:lang w:val="en-US"/>
+        </w:rPr>
+        <w:lastRenderedPageBreak/>
+        <w:t>duomenų išdėstymo ar jų kiekio, išlaikydamas santykinai pastovų greitį. Tuo tarpu burbulo algoritmo veikimo laikas smarkiai padidėjo su duomenų kiekio didėjimu, ypač su atvirkščiai surūšiuotais duomenimis, kur jis rodė labai ilgus veikimo laikus. Šis stebėjimas parodo, kad burbulo algoritmas yra neefektyvus didelėms duomenų aibėms, o suliejimo algoritmas yra daug stabilesnis ir tinka didesnėms duomenų aibėms rikiuoti.</w:t>
+      </w:r>
+    </w:p>
+    <w:p>
+      <w:pPr>
+        <w:rPr>
+          <w:lang w:val="en-US"/>
+        </w:rPr>
+      </w:pPr>
+      <w:r>
+        <w:rPr>
+          <w:lang w:val="en-US"/>
+        </w:rPr>
+        <w:t>Analizė taip pat atskleidė, kad suliejimo algoritmas yra žymiai efektyvesnis nei burbulo algoritmas ne tik tvarkant nesurūšiuotus duomenis, bet ir atpažįstant jau išrikiuotus duomenų rinkinius. Tai yra svarbu, nes realiose situacijose dažnai pasitaiko atvejų, kai reikia tvarkyti jau iš dalies surūšiuotus duomenis.</w:t>
+      </w:r>
     </w:p>
     <w:sectPr>
       <w:pgSz w:w="11906" w:h="16838"/>
@@ -7082,6 +9517,232 @@
     </w:lvl>
   </w:abstractNum>
   <w:abstractNum w:abstractNumId="1" w15:restartNumberingAfterBreak="0">
+    <w:nsid w:val="2AB77275"/>
+    <w:multiLevelType w:val="hybridMultilevel"/>
+    <w:tmpl w:val="7AB86E1C"/>
+    <w:lvl w:ilvl="0" w:tplc="04270001">
+      <w:start w:val="1"/>
+      <w:numFmt w:val="bullet"/>
+      <w:lvlText w:val=""/>
+      <w:lvlJc w:val="left"/>
+      <w:pPr>
+        <w:ind w:left="720" w:hanging="360"/>
+      </w:pPr>
+      <w:rPr>
+        <w:rFonts w:ascii="Symbol" w:hAnsi="Symbol" w:hint="default"/>
+      </w:rPr>
+    </w:lvl>
+    <w:lvl w:ilvl="1" w:tplc="04270003" w:tentative="1">
+      <w:start w:val="1"/>
+      <w:numFmt w:val="bullet"/>
+      <w:lvlText w:val="o"/>
+      <w:lvlJc w:val="left"/>
+      <w:pPr>
+        <w:ind w:left="1440" w:hanging="360"/>
+      </w:pPr>
+      <w:rPr>
+        <w:rFonts w:ascii="Courier New" w:hAnsi="Courier New" w:cs="Courier New" w:hint="default"/>
+      </w:rPr>
+    </w:lvl>
+    <w:lvl w:ilvl="2" w:tplc="04270005" w:tentative="1">
+      <w:start w:val="1"/>
+      <w:numFmt w:val="bullet"/>
+      <w:lvlText w:val=""/>
+      <w:lvlJc w:val="left"/>
+      <w:pPr>
+        <w:ind w:left="2160" w:hanging="360"/>
+      </w:pPr>
+      <w:rPr>
+        <w:rFonts w:ascii="Wingdings" w:hAnsi="Wingdings" w:hint="default"/>
+      </w:rPr>
+    </w:lvl>
+    <w:lvl w:ilvl="3" w:tplc="04270001" w:tentative="1">
+      <w:start w:val="1"/>
+      <w:numFmt w:val="bullet"/>
+      <w:lvlText w:val=""/>
+      <w:lvlJc w:val="left"/>
+      <w:pPr>
+        <w:ind w:left="2880" w:hanging="360"/>
+      </w:pPr>
+      <w:rPr>
+        <w:rFonts w:ascii="Symbol" w:hAnsi="Symbol" w:hint="default"/>
+      </w:rPr>
+    </w:lvl>
+    <w:lvl w:ilvl="4" w:tplc="04270003" w:tentative="1">
+      <w:start w:val="1"/>
+      <w:numFmt w:val="bullet"/>
+      <w:lvlText w:val="o"/>
+      <w:lvlJc w:val="left"/>
+      <w:pPr>
+        <w:ind w:left="3600" w:hanging="360"/>
+      </w:pPr>
+      <w:rPr>
+        <w:rFonts w:ascii="Courier New" w:hAnsi="Courier New" w:cs="Courier New" w:hint="default"/>
+      </w:rPr>
+    </w:lvl>
+    <w:lvl w:ilvl="5" w:tplc="04270005" w:tentative="1">
+      <w:start w:val="1"/>
+      <w:numFmt w:val="bullet"/>
+      <w:lvlText w:val=""/>
+      <w:lvlJc w:val="left"/>
+      <w:pPr>
+        <w:ind w:left="4320" w:hanging="360"/>
+      </w:pPr>
+      <w:rPr>
+        <w:rFonts w:ascii="Wingdings" w:hAnsi="Wingdings" w:hint="default"/>
+      </w:rPr>
+    </w:lvl>
+    <w:lvl w:ilvl="6" w:tplc="04270001" w:tentative="1">
+      <w:start w:val="1"/>
+      <w:numFmt w:val="bullet"/>
+      <w:lvlText w:val=""/>
+      <w:lvlJc w:val="left"/>
+      <w:pPr>
+        <w:ind w:left="5040" w:hanging="360"/>
+      </w:pPr>
+      <w:rPr>
+        <w:rFonts w:ascii="Symbol" w:hAnsi="Symbol" w:hint="default"/>
+      </w:rPr>
+    </w:lvl>
+    <w:lvl w:ilvl="7" w:tplc="04270003" w:tentative="1">
+      <w:start w:val="1"/>
+      <w:numFmt w:val="bullet"/>
+      <w:lvlText w:val="o"/>
+      <w:lvlJc w:val="left"/>
+      <w:pPr>
+        <w:ind w:left="5760" w:hanging="360"/>
+      </w:pPr>
+      <w:rPr>
+        <w:rFonts w:ascii="Courier New" w:hAnsi="Courier New" w:cs="Courier New" w:hint="default"/>
+      </w:rPr>
+    </w:lvl>
+    <w:lvl w:ilvl="8" w:tplc="04270005" w:tentative="1">
+      <w:start w:val="1"/>
+      <w:numFmt w:val="bullet"/>
+      <w:lvlText w:val=""/>
+      <w:lvlJc w:val="left"/>
+      <w:pPr>
+        <w:ind w:left="6480" w:hanging="360"/>
+      </w:pPr>
+      <w:rPr>
+        <w:rFonts w:ascii="Wingdings" w:hAnsi="Wingdings" w:hint="default"/>
+      </w:rPr>
+    </w:lvl>
+  </w:abstractNum>
+  <w:abstractNum w:abstractNumId="2" w15:restartNumberingAfterBreak="0">
+    <w:nsid w:val="3910573D"/>
+    <w:multiLevelType w:val="hybridMultilevel"/>
+    <w:tmpl w:val="23CA5548"/>
+    <w:lvl w:ilvl="0" w:tplc="04270001">
+      <w:start w:val="1"/>
+      <w:numFmt w:val="bullet"/>
+      <w:lvlText w:val=""/>
+      <w:lvlJc w:val="left"/>
+      <w:pPr>
+        <w:ind w:left="720" w:hanging="360"/>
+      </w:pPr>
+      <w:rPr>
+        <w:rFonts w:ascii="Symbol" w:hAnsi="Symbol" w:hint="default"/>
+      </w:rPr>
+    </w:lvl>
+    <w:lvl w:ilvl="1" w:tplc="04270003" w:tentative="1">
+      <w:start w:val="1"/>
+      <w:numFmt w:val="bullet"/>
+      <w:lvlText w:val="o"/>
+      <w:lvlJc w:val="left"/>
+      <w:pPr>
+        <w:ind w:left="1440" w:hanging="360"/>
+      </w:pPr>
+      <w:rPr>
+        <w:rFonts w:ascii="Courier New" w:hAnsi="Courier New" w:cs="Courier New" w:hint="default"/>
+      </w:rPr>
+    </w:lvl>
+    <w:lvl w:ilvl="2" w:tplc="04270005" w:tentative="1">
+      <w:start w:val="1"/>
+      <w:numFmt w:val="bullet"/>
+      <w:lvlText w:val=""/>
+      <w:lvlJc w:val="left"/>
+      <w:pPr>
+        <w:ind w:left="2160" w:hanging="360"/>
+      </w:pPr>
+      <w:rPr>
+        <w:rFonts w:ascii="Wingdings" w:hAnsi="Wingdings" w:hint="default"/>
+      </w:rPr>
+    </w:lvl>
+    <w:lvl w:ilvl="3" w:tplc="04270001" w:tentative="1">
+      <w:start w:val="1"/>
+      <w:numFmt w:val="bullet"/>
+      <w:lvlText w:val=""/>
+      <w:lvlJc w:val="left"/>
+      <w:pPr>
+        <w:ind w:left="2880" w:hanging="360"/>
+      </w:pPr>
+      <w:rPr>
+        <w:rFonts w:ascii="Symbol" w:hAnsi="Symbol" w:hint="default"/>
+      </w:rPr>
+    </w:lvl>
+    <w:lvl w:ilvl="4" w:tplc="04270003" w:tentative="1">
+      <w:start w:val="1"/>
+      <w:numFmt w:val="bullet"/>
+      <w:lvlText w:val="o"/>
+      <w:lvlJc w:val="left"/>
+      <w:pPr>
+        <w:ind w:left="3600" w:hanging="360"/>
+      </w:pPr>
+      <w:rPr>
+        <w:rFonts w:ascii="Courier New" w:hAnsi="Courier New" w:cs="Courier New" w:hint="default"/>
+      </w:rPr>
+    </w:lvl>
+    <w:lvl w:ilvl="5" w:tplc="04270005" w:tentative="1">
+      <w:start w:val="1"/>
+      <w:numFmt w:val="bullet"/>
+      <w:lvlText w:val=""/>
+      <w:lvlJc w:val="left"/>
+      <w:pPr>
+        <w:ind w:left="4320" w:hanging="360"/>
+      </w:pPr>
+      <w:rPr>
+        <w:rFonts w:ascii="Wingdings" w:hAnsi="Wingdings" w:hint="default"/>
+      </w:rPr>
+    </w:lvl>
+    <w:lvl w:ilvl="6" w:tplc="04270001" w:tentative="1">
+      <w:start w:val="1"/>
+      <w:numFmt w:val="bullet"/>
+      <w:lvlText w:val=""/>
+      <w:lvlJc w:val="left"/>
+      <w:pPr>
+        <w:ind w:left="5040" w:hanging="360"/>
+      </w:pPr>
+      <w:rPr>
+        <w:rFonts w:ascii="Symbol" w:hAnsi="Symbol" w:hint="default"/>
+      </w:rPr>
+    </w:lvl>
+    <w:lvl w:ilvl="7" w:tplc="04270003" w:tentative="1">
+      <w:start w:val="1"/>
+      <w:numFmt w:val="bullet"/>
+      <w:lvlText w:val="o"/>
+      <w:lvlJc w:val="left"/>
+      <w:pPr>
+        <w:ind w:left="5760" w:hanging="360"/>
+      </w:pPr>
+      <w:rPr>
+        <w:rFonts w:ascii="Courier New" w:hAnsi="Courier New" w:cs="Courier New" w:hint="default"/>
+      </w:rPr>
+    </w:lvl>
+    <w:lvl w:ilvl="8" w:tplc="04270005" w:tentative="1">
+      <w:start w:val="1"/>
+      <w:numFmt w:val="bullet"/>
+      <w:lvlText w:val=""/>
+      <w:lvlJc w:val="left"/>
+      <w:pPr>
+        <w:ind w:left="6480" w:hanging="360"/>
+      </w:pPr>
+      <w:rPr>
+        <w:rFonts w:ascii="Wingdings" w:hAnsi="Wingdings" w:hint="default"/>
+      </w:rPr>
+    </w:lvl>
+  </w:abstractNum>
+  <w:abstractNum w:abstractNumId="3" w15:restartNumberingAfterBreak="0">
     <w:nsid w:val="4FD67BCD"/>
     <w:multiLevelType w:val="hybridMultilevel"/>
     <w:tmpl w:val="63F2C4C0"/>
@@ -7167,7 +9828,120 @@
       </w:pPr>
     </w:lvl>
   </w:abstractNum>
-  <w:abstractNum w:abstractNumId="2" w15:restartNumberingAfterBreak="0">
+  <w:abstractNum w:abstractNumId="4" w15:restartNumberingAfterBreak="0">
+    <w:nsid w:val="59D34061"/>
+    <w:multiLevelType w:val="hybridMultilevel"/>
+    <w:tmpl w:val="FEB05BA0"/>
+    <w:lvl w:ilvl="0" w:tplc="04270001">
+      <w:start w:val="1"/>
+      <w:numFmt w:val="bullet"/>
+      <w:lvlText w:val=""/>
+      <w:lvlJc w:val="left"/>
+      <w:pPr>
+        <w:ind w:left="720" w:hanging="360"/>
+      </w:pPr>
+      <w:rPr>
+        <w:rFonts w:ascii="Symbol" w:hAnsi="Symbol" w:hint="default"/>
+      </w:rPr>
+    </w:lvl>
+    <w:lvl w:ilvl="1" w:tplc="04270003" w:tentative="1">
+      <w:start w:val="1"/>
+      <w:numFmt w:val="bullet"/>
+      <w:lvlText w:val="o"/>
+      <w:lvlJc w:val="left"/>
+      <w:pPr>
+        <w:ind w:left="1440" w:hanging="360"/>
+      </w:pPr>
+      <w:rPr>
+        <w:rFonts w:ascii="Courier New" w:hAnsi="Courier New" w:cs="Courier New" w:hint="default"/>
+      </w:rPr>
+    </w:lvl>
+    <w:lvl w:ilvl="2" w:tplc="04270005" w:tentative="1">
+      <w:start w:val="1"/>
+      <w:numFmt w:val="bullet"/>
+      <w:lvlText w:val=""/>
+      <w:lvlJc w:val="left"/>
+      <w:pPr>
+        <w:ind w:left="2160" w:hanging="360"/>
+      </w:pPr>
+      <w:rPr>
+        <w:rFonts w:ascii="Wingdings" w:hAnsi="Wingdings" w:hint="default"/>
+      </w:rPr>
+    </w:lvl>
+    <w:lvl w:ilvl="3" w:tplc="04270001" w:tentative="1">
+      <w:start w:val="1"/>
+      <w:numFmt w:val="bullet"/>
+      <w:lvlText w:val=""/>
+      <w:lvlJc w:val="left"/>
+      <w:pPr>
+        <w:ind w:left="2880" w:hanging="360"/>
+      </w:pPr>
+      <w:rPr>
+        <w:rFonts w:ascii="Symbol" w:hAnsi="Symbol" w:hint="default"/>
+      </w:rPr>
+    </w:lvl>
+    <w:lvl w:ilvl="4" w:tplc="04270003" w:tentative="1">
+      <w:start w:val="1"/>
+      <w:numFmt w:val="bullet"/>
+      <w:lvlText w:val="o"/>
+      <w:lvlJc w:val="left"/>
+      <w:pPr>
+        <w:ind w:left="3600" w:hanging="360"/>
+      </w:pPr>
+      <w:rPr>
+        <w:rFonts w:ascii="Courier New" w:hAnsi="Courier New" w:cs="Courier New" w:hint="default"/>
+      </w:rPr>
+    </w:lvl>
+    <w:lvl w:ilvl="5" w:tplc="04270005" w:tentative="1">
+      <w:start w:val="1"/>
+      <w:numFmt w:val="bullet"/>
+      <w:lvlText w:val=""/>
+      <w:lvlJc w:val="left"/>
+      <w:pPr>
+        <w:ind w:left="4320" w:hanging="360"/>
+      </w:pPr>
+      <w:rPr>
+        <w:rFonts w:ascii="Wingdings" w:hAnsi="Wingdings" w:hint="default"/>
+      </w:rPr>
+    </w:lvl>
+    <w:lvl w:ilvl="6" w:tplc="04270001" w:tentative="1">
+      <w:start w:val="1"/>
+      <w:numFmt w:val="bullet"/>
+      <w:lvlText w:val=""/>
+      <w:lvlJc w:val="left"/>
+      <w:pPr>
+        <w:ind w:left="5040" w:hanging="360"/>
+      </w:pPr>
+      <w:rPr>
+        <w:rFonts w:ascii="Symbol" w:hAnsi="Symbol" w:hint="default"/>
+      </w:rPr>
+    </w:lvl>
+    <w:lvl w:ilvl="7" w:tplc="04270003" w:tentative="1">
+      <w:start w:val="1"/>
+      <w:numFmt w:val="bullet"/>
+      <w:lvlText w:val="o"/>
+      <w:lvlJc w:val="left"/>
+      <w:pPr>
+        <w:ind w:left="5760" w:hanging="360"/>
+      </w:pPr>
+      <w:rPr>
+        <w:rFonts w:ascii="Courier New" w:hAnsi="Courier New" w:cs="Courier New" w:hint="default"/>
+      </w:rPr>
+    </w:lvl>
+    <w:lvl w:ilvl="8" w:tplc="04270005" w:tentative="1">
+      <w:start w:val="1"/>
+      <w:numFmt w:val="bullet"/>
+      <w:lvlText w:val=""/>
+      <w:lvlJc w:val="left"/>
+      <w:pPr>
+        <w:ind w:left="6480" w:hanging="360"/>
+      </w:pPr>
+      <w:rPr>
+        <w:rFonts w:ascii="Wingdings" w:hAnsi="Wingdings" w:hint="default"/>
+      </w:rPr>
+    </w:lvl>
+  </w:abstractNum>
+  <w:abstractNum w:abstractNumId="5" w15:restartNumberingAfterBreak="0">
     <w:nsid w:val="5A4D72AC"/>
     <w:multiLevelType w:val="hybridMultilevel"/>
     <w:tmpl w:val="E3F01A56"/>
@@ -7254,13 +10028,22 @@
     </w:lvl>
   </w:abstractNum>
   <w:num w:numId="1" w16cid:durableId="1268926410">
-    <w:abstractNumId w:val="2"/>
+    <w:abstractNumId w:val="5"/>
   </w:num>
   <w:num w:numId="2" w16cid:durableId="1212769144">
-    <w:abstractNumId w:val="1"/>
+    <w:abstractNumId w:val="3"/>
   </w:num>
   <w:num w:numId="3" w16cid:durableId="2010209966">
     <w:abstractNumId w:val="0"/>
+  </w:num>
+  <w:num w:numId="4" w16cid:durableId="919100753">
+    <w:abstractNumId w:val="2"/>
+  </w:num>
+  <w:num w:numId="5" w16cid:durableId="1538658559">
+    <w:abstractNumId w:val="1"/>
+  </w:num>
+  <w:num w:numId="6" w16cid:durableId="253636673">
+    <w:abstractNumId w:val="4"/>
   </w:num>
 </w:numbering>
 </file>
@@ -8224,6 +11007,1176 @@
 </w:styles>
 </file>
 
+<file path=word/charts/chart1.xml><?xml version="1.0" encoding="utf-8"?>
+<c:chartSpace xmlns:c="http://schemas.openxmlformats.org/drawingml/2006/chart" xmlns:a="http://schemas.openxmlformats.org/drawingml/2006/main" xmlns:r="http://schemas.openxmlformats.org/officeDocument/2006/relationships" xmlns:c16r2="http://schemas.microsoft.com/office/drawing/2015/06/chart">
+  <c:date1904 val="0"/>
+  <c:lang val="en-US"/>
+  <c:roundedCorners val="0"/>
+  <mc:AlternateContent xmlns:mc="http://schemas.openxmlformats.org/markup-compatibility/2006">
+    <mc:Choice xmlns:c14="http://schemas.microsoft.com/office/drawing/2007/8/2/chart" Requires="c14">
+      <c14:style val="102"/>
+    </mc:Choice>
+    <mc:Fallback>
+      <c:style val="2"/>
+    </mc:Fallback>
+  </mc:AlternateContent>
+  <c:pivotSource>
+    <c:name>[RikiavimoAlgoritmuRezultatai001.csv]Sheet4!PivotTable5</c:name>
+    <c:fmtId val="-1"/>
+  </c:pivotSource>
+  <c:chart>
+    <c:title>
+      <c:overlay val="0"/>
+      <c:spPr>
+        <a:noFill/>
+        <a:ln>
+          <a:noFill/>
+        </a:ln>
+        <a:effectLst/>
+      </c:spPr>
+      <c:txPr>
+        <a:bodyPr rot="0" spcFirstLastPara="1" vertOverflow="ellipsis" vert="horz" wrap="square" anchor="ctr" anchorCtr="1"/>
+        <a:lstStyle/>
+        <a:p>
+          <a:pPr>
+            <a:defRPr sz="1400" b="0" i="0" u="none" strike="noStrike" kern="1200" spc="0" baseline="0">
+              <a:solidFill>
+                <a:schemeClr val="tx1">
+                  <a:lumMod val="65000"/>
+                  <a:lumOff val="35000"/>
+                </a:schemeClr>
+              </a:solidFill>
+              <a:latin typeface="+mn-lt"/>
+              <a:ea typeface="+mn-ea"/>
+              <a:cs typeface="+mn-cs"/>
+            </a:defRPr>
+          </a:pPr>
+          <a:endParaRPr lang="lt-LT"/>
+        </a:p>
+      </c:txPr>
+    </c:title>
+    <c:autoTitleDeleted val="0"/>
+    <c:pivotFmts>
+      <c:pivotFmt>
+        <c:idx val="0"/>
+        <c:spPr>
+          <a:solidFill>
+            <a:schemeClr val="accent1"/>
+          </a:solidFill>
+          <a:ln>
+            <a:noFill/>
+          </a:ln>
+          <a:effectLst/>
+        </c:spPr>
+        <c:marker>
+          <c:symbol val="none"/>
+        </c:marker>
+        <c:dLbl>
+          <c:idx val="0"/>
+          <c:numFmt formatCode="#,##0.00" sourceLinked="0"/>
+          <c:spPr>
+            <a:noFill/>
+            <a:ln>
+              <a:noFill/>
+            </a:ln>
+            <a:effectLst/>
+          </c:spPr>
+          <c:txPr>
+            <a:bodyPr rot="0" spcFirstLastPara="1" vertOverflow="ellipsis" vert="horz" wrap="square" lIns="38100" tIns="19050" rIns="38100" bIns="19050" anchor="ctr" anchorCtr="1">
+              <a:spAutoFit/>
+            </a:bodyPr>
+            <a:lstStyle/>
+            <a:p>
+              <a:pPr>
+                <a:defRPr sz="900" b="0" i="0" u="none" strike="noStrike" kern="1200" baseline="0">
+                  <a:solidFill>
+                    <a:schemeClr val="tx1">
+                      <a:lumMod val="75000"/>
+                      <a:lumOff val="25000"/>
+                    </a:schemeClr>
+                  </a:solidFill>
+                  <a:latin typeface="+mn-lt"/>
+                  <a:ea typeface="+mn-ea"/>
+                  <a:cs typeface="+mn-cs"/>
+                </a:defRPr>
+              </a:pPr>
+              <a:endParaRPr lang="lt-LT"/>
+            </a:p>
+          </c:txPr>
+          <c:dLblPos val="outEnd"/>
+          <c:showLegendKey val="0"/>
+          <c:showVal val="1"/>
+          <c:showCatName val="0"/>
+          <c:showSerName val="0"/>
+          <c:showPercent val="0"/>
+          <c:showBubbleSize val="0"/>
+          <c:extLst>
+            <c:ext xmlns:c15="http://schemas.microsoft.com/office/drawing/2012/chart" uri="{CE6537A1-D6FC-4f65-9D91-7224C49458BB}"/>
+          </c:extLst>
+        </c:dLbl>
+      </c:pivotFmt>
+      <c:pivotFmt>
+        <c:idx val="1"/>
+        <c:spPr>
+          <a:solidFill>
+            <a:schemeClr val="accent1"/>
+          </a:solidFill>
+          <a:ln>
+            <a:noFill/>
+          </a:ln>
+          <a:effectLst/>
+        </c:spPr>
+        <c:marker>
+          <c:symbol val="none"/>
+        </c:marker>
+        <c:dLbl>
+          <c:idx val="0"/>
+          <c:numFmt formatCode="#,##0.00" sourceLinked="0"/>
+          <c:spPr>
+            <a:noFill/>
+            <a:ln>
+              <a:noFill/>
+            </a:ln>
+            <a:effectLst/>
+          </c:spPr>
+          <c:txPr>
+            <a:bodyPr rot="0" spcFirstLastPara="1" vertOverflow="ellipsis" vert="horz" wrap="square" lIns="38100" tIns="19050" rIns="38100" bIns="19050" anchor="ctr" anchorCtr="1">
+              <a:spAutoFit/>
+            </a:bodyPr>
+            <a:lstStyle/>
+            <a:p>
+              <a:pPr>
+                <a:defRPr sz="900" b="0" i="0" u="none" strike="noStrike" kern="1200" baseline="0">
+                  <a:solidFill>
+                    <a:schemeClr val="tx1">
+                      <a:lumMod val="75000"/>
+                      <a:lumOff val="25000"/>
+                    </a:schemeClr>
+                  </a:solidFill>
+                  <a:latin typeface="+mn-lt"/>
+                  <a:ea typeface="+mn-ea"/>
+                  <a:cs typeface="+mn-cs"/>
+                </a:defRPr>
+              </a:pPr>
+              <a:endParaRPr lang="lt-LT"/>
+            </a:p>
+          </c:txPr>
+          <c:dLblPos val="outEnd"/>
+          <c:showLegendKey val="0"/>
+          <c:showVal val="1"/>
+          <c:showCatName val="0"/>
+          <c:showSerName val="0"/>
+          <c:showPercent val="0"/>
+          <c:showBubbleSize val="0"/>
+          <c:extLst>
+            <c:ext xmlns:c15="http://schemas.microsoft.com/office/drawing/2012/chart" uri="{CE6537A1-D6FC-4f65-9D91-7224C49458BB}"/>
+          </c:extLst>
+        </c:dLbl>
+      </c:pivotFmt>
+      <c:pivotFmt>
+        <c:idx val="2"/>
+        <c:spPr>
+          <a:solidFill>
+            <a:schemeClr val="accent1"/>
+          </a:solidFill>
+          <a:ln>
+            <a:noFill/>
+          </a:ln>
+          <a:effectLst/>
+        </c:spPr>
+        <c:marker>
+          <c:symbol val="none"/>
+        </c:marker>
+        <c:dLbl>
+          <c:idx val="0"/>
+          <c:numFmt formatCode="#,##0.00" sourceLinked="0"/>
+          <c:spPr>
+            <a:noFill/>
+            <a:ln>
+              <a:noFill/>
+            </a:ln>
+            <a:effectLst/>
+          </c:spPr>
+          <c:txPr>
+            <a:bodyPr rot="0" spcFirstLastPara="1" vertOverflow="ellipsis" vert="horz" wrap="square" lIns="38100" tIns="19050" rIns="38100" bIns="19050" anchor="ctr" anchorCtr="1">
+              <a:spAutoFit/>
+            </a:bodyPr>
+            <a:lstStyle/>
+            <a:p>
+              <a:pPr>
+                <a:defRPr sz="900" b="0" i="0" u="none" strike="noStrike" kern="1200" baseline="0">
+                  <a:solidFill>
+                    <a:schemeClr val="tx1">
+                      <a:lumMod val="75000"/>
+                      <a:lumOff val="25000"/>
+                    </a:schemeClr>
+                  </a:solidFill>
+                  <a:latin typeface="+mn-lt"/>
+                  <a:ea typeface="+mn-ea"/>
+                  <a:cs typeface="+mn-cs"/>
+                </a:defRPr>
+              </a:pPr>
+              <a:endParaRPr lang="lt-LT"/>
+            </a:p>
+          </c:txPr>
+          <c:dLblPos val="outEnd"/>
+          <c:showLegendKey val="0"/>
+          <c:showVal val="1"/>
+          <c:showCatName val="0"/>
+          <c:showSerName val="0"/>
+          <c:showPercent val="0"/>
+          <c:showBubbleSize val="0"/>
+          <c:extLst>
+            <c:ext xmlns:c15="http://schemas.microsoft.com/office/drawing/2012/chart" uri="{CE6537A1-D6FC-4f65-9D91-7224C49458BB}"/>
+          </c:extLst>
+        </c:dLbl>
+      </c:pivotFmt>
+    </c:pivotFmts>
+    <c:plotArea>
+      <c:layout/>
+      <c:barChart>
+        <c:barDir val="col"/>
+        <c:grouping val="clustered"/>
+        <c:varyColors val="0"/>
+        <c:ser>
+          <c:idx val="0"/>
+          <c:order val="0"/>
+          <c:tx>
+            <c:strRef>
+              <c:f>Sheet4!$B$1</c:f>
+              <c:strCache>
+                <c:ptCount val="1"/>
+                <c:pt idx="0">
+                  <c:v>Total</c:v>
+                </c:pt>
+              </c:strCache>
+            </c:strRef>
+          </c:tx>
+          <c:spPr>
+            <a:solidFill>
+              <a:schemeClr val="accent1"/>
+            </a:solidFill>
+            <a:ln>
+              <a:noFill/>
+            </a:ln>
+            <a:effectLst/>
+          </c:spPr>
+          <c:invertIfNegative val="0"/>
+          <c:dLbls>
+            <c:numFmt formatCode="#,##0.00" sourceLinked="0"/>
+            <c:spPr>
+              <a:noFill/>
+              <a:ln>
+                <a:noFill/>
+              </a:ln>
+              <a:effectLst/>
+            </c:spPr>
+            <c:txPr>
+              <a:bodyPr rot="0" spcFirstLastPara="1" vertOverflow="ellipsis" vert="horz" wrap="square" lIns="38100" tIns="19050" rIns="38100" bIns="19050" anchor="ctr" anchorCtr="1">
+                <a:spAutoFit/>
+              </a:bodyPr>
+              <a:lstStyle/>
+              <a:p>
+                <a:pPr>
+                  <a:defRPr sz="900" b="0" i="0" u="none" strike="noStrike" kern="1200" baseline="0">
+                    <a:solidFill>
+                      <a:schemeClr val="tx1">
+                        <a:lumMod val="75000"/>
+                        <a:lumOff val="25000"/>
+                      </a:schemeClr>
+                    </a:solidFill>
+                    <a:latin typeface="+mn-lt"/>
+                    <a:ea typeface="+mn-ea"/>
+                    <a:cs typeface="+mn-cs"/>
+                  </a:defRPr>
+                </a:pPr>
+                <a:endParaRPr lang="lt-LT"/>
+              </a:p>
+            </c:txPr>
+            <c:dLblPos val="outEnd"/>
+            <c:showLegendKey val="0"/>
+            <c:showVal val="1"/>
+            <c:showCatName val="0"/>
+            <c:showSerName val="0"/>
+            <c:showPercent val="0"/>
+            <c:showBubbleSize val="0"/>
+            <c:showLeaderLines val="0"/>
+            <c:extLst>
+              <c:ext xmlns:c15="http://schemas.microsoft.com/office/drawing/2012/chart" uri="{CE6537A1-D6FC-4f65-9D91-7224C49458BB}">
+                <c15:showLeaderLines val="1"/>
+                <c15:leaderLines>
+                  <c:spPr>
+                    <a:ln w="9525" cap="flat" cmpd="sng" algn="ctr">
+                      <a:solidFill>
+                        <a:schemeClr val="tx1">
+                          <a:lumMod val="35000"/>
+                          <a:lumOff val="65000"/>
+                        </a:schemeClr>
+                      </a:solidFill>
+                      <a:round/>
+                    </a:ln>
+                    <a:effectLst/>
+                  </c:spPr>
+                </c15:leaderLines>
+              </c:ext>
+            </c:extLst>
+          </c:dLbls>
+          <c:cat>
+            <c:strRef>
+              <c:f>Sheet4!$A$2:$A$14</c:f>
+              <c:strCache>
+                <c:ptCount val="12"/>
+                <c:pt idx="0">
+                  <c:v>100000 Atvirkščiai srūšiuoti </c:v>
+                </c:pt>
+                <c:pt idx="1">
+                  <c:v>100000 Nesurūšiuoti </c:v>
+                </c:pt>
+                <c:pt idx="2">
+                  <c:v>100000 Surūšiuoti </c:v>
+                </c:pt>
+                <c:pt idx="3">
+                  <c:v>50000 Atvirkščiai srūšiuoti </c:v>
+                </c:pt>
+                <c:pt idx="4">
+                  <c:v>50000 Nesurūšiuoti </c:v>
+                </c:pt>
+                <c:pt idx="5">
+                  <c:v>50000 Surūšiuoti </c:v>
+                </c:pt>
+                <c:pt idx="6">
+                  <c:v>10000 Atvirkščiai srūšiuoti </c:v>
+                </c:pt>
+                <c:pt idx="7">
+                  <c:v>10000 Nesurūšiuoti </c:v>
+                </c:pt>
+                <c:pt idx="8">
+                  <c:v>10000 Surūšiuoti </c:v>
+                </c:pt>
+                <c:pt idx="9">
+                  <c:v>5000 Atvirkščiai srūšiuoti </c:v>
+                </c:pt>
+                <c:pt idx="10">
+                  <c:v>5000 Nesurūšiuoti </c:v>
+                </c:pt>
+                <c:pt idx="11">
+                  <c:v>5000 Surūšiuoti </c:v>
+                </c:pt>
+              </c:strCache>
+            </c:strRef>
+          </c:cat>
+          <c:val>
+            <c:numRef>
+              <c:f>Sheet4!$B$2:$B$14</c:f>
+              <c:numCache>
+                <c:formatCode>General</c:formatCode>
+                <c:ptCount val="12"/>
+                <c:pt idx="0">
+                  <c:v>377.42849999999999</c:v>
+                </c:pt>
+                <c:pt idx="1">
+                  <c:v>277.45559999999995</c:v>
+                </c:pt>
+                <c:pt idx="2">
+                  <c:v>182.86060000000001</c:v>
+                </c:pt>
+                <c:pt idx="3">
+                  <c:v>73.317099999999996</c:v>
+                </c:pt>
+                <c:pt idx="4">
+                  <c:v>72.544900000000013</c:v>
+                </c:pt>
+                <c:pt idx="5">
+                  <c:v>27.1266</c:v>
+                </c:pt>
+                <c:pt idx="6">
+                  <c:v>5.4762000000000004</c:v>
+                </c:pt>
+                <c:pt idx="7">
+                  <c:v>2.3897999999999997</c:v>
+                </c:pt>
+                <c:pt idx="8">
+                  <c:v>0.80680000000000007</c:v>
+                </c:pt>
+                <c:pt idx="9">
+                  <c:v>1.1305000000000001</c:v>
+                </c:pt>
+                <c:pt idx="10">
+                  <c:v>0.49710000000000004</c:v>
+                </c:pt>
+                <c:pt idx="11">
+                  <c:v>0.1988</c:v>
+                </c:pt>
+              </c:numCache>
+            </c:numRef>
+          </c:val>
+          <c:extLst>
+            <c:ext xmlns:c16="http://schemas.microsoft.com/office/drawing/2014/chart" uri="{C3380CC4-5D6E-409C-BE32-E72D297353CC}">
+              <c16:uniqueId val="{00000000-DCC4-4A72-8615-0E8024832DC2}"/>
+            </c:ext>
+          </c:extLst>
+        </c:ser>
+        <c:dLbls>
+          <c:dLblPos val="outEnd"/>
+          <c:showLegendKey val="0"/>
+          <c:showVal val="1"/>
+          <c:showCatName val="0"/>
+          <c:showSerName val="0"/>
+          <c:showPercent val="0"/>
+          <c:showBubbleSize val="0"/>
+        </c:dLbls>
+        <c:gapWidth val="219"/>
+        <c:overlap val="-27"/>
+        <c:axId val="980588656"/>
+        <c:axId val="980589136"/>
+      </c:barChart>
+      <c:catAx>
+        <c:axId val="980588656"/>
+        <c:scaling>
+          <c:orientation val="minMax"/>
+        </c:scaling>
+        <c:delete val="0"/>
+        <c:axPos val="b"/>
+        <c:numFmt formatCode="General" sourceLinked="1"/>
+        <c:majorTickMark val="none"/>
+        <c:minorTickMark val="none"/>
+        <c:tickLblPos val="nextTo"/>
+        <c:spPr>
+          <a:noFill/>
+          <a:ln w="9525" cap="flat" cmpd="sng" algn="ctr">
+            <a:solidFill>
+              <a:schemeClr val="tx1">
+                <a:lumMod val="15000"/>
+                <a:lumOff val="85000"/>
+              </a:schemeClr>
+            </a:solidFill>
+            <a:round/>
+          </a:ln>
+          <a:effectLst/>
+        </c:spPr>
+        <c:txPr>
+          <a:bodyPr rot="-60000000" spcFirstLastPara="1" vertOverflow="ellipsis" vert="horz" wrap="square" anchor="ctr" anchorCtr="1"/>
+          <a:lstStyle/>
+          <a:p>
+            <a:pPr>
+              <a:defRPr sz="900" b="0" i="0" u="none" strike="noStrike" kern="1200" baseline="0">
+                <a:solidFill>
+                  <a:schemeClr val="tx1">
+                    <a:lumMod val="65000"/>
+                    <a:lumOff val="35000"/>
+                  </a:schemeClr>
+                </a:solidFill>
+                <a:latin typeface="+mn-lt"/>
+                <a:ea typeface="+mn-ea"/>
+                <a:cs typeface="+mn-cs"/>
+              </a:defRPr>
+            </a:pPr>
+            <a:endParaRPr lang="lt-LT"/>
+          </a:p>
+        </c:txPr>
+        <c:crossAx val="980589136"/>
+        <c:crosses val="autoZero"/>
+        <c:auto val="1"/>
+        <c:lblAlgn val="ctr"/>
+        <c:lblOffset val="100"/>
+        <c:noMultiLvlLbl val="0"/>
+      </c:catAx>
+      <c:valAx>
+        <c:axId val="980589136"/>
+        <c:scaling>
+          <c:orientation val="minMax"/>
+        </c:scaling>
+        <c:delete val="0"/>
+        <c:axPos val="l"/>
+        <c:majorGridlines>
+          <c:spPr>
+            <a:ln w="9525" cap="flat" cmpd="sng" algn="ctr">
+              <a:solidFill>
+                <a:schemeClr val="tx1">
+                  <a:lumMod val="15000"/>
+                  <a:lumOff val="85000"/>
+                </a:schemeClr>
+              </a:solidFill>
+              <a:round/>
+            </a:ln>
+            <a:effectLst/>
+          </c:spPr>
+        </c:majorGridlines>
+        <c:numFmt formatCode="General" sourceLinked="1"/>
+        <c:majorTickMark val="none"/>
+        <c:minorTickMark val="none"/>
+        <c:tickLblPos val="nextTo"/>
+        <c:spPr>
+          <a:noFill/>
+          <a:ln>
+            <a:noFill/>
+          </a:ln>
+          <a:effectLst/>
+        </c:spPr>
+        <c:txPr>
+          <a:bodyPr rot="-60000000" spcFirstLastPara="1" vertOverflow="ellipsis" vert="horz" wrap="square" anchor="ctr" anchorCtr="1"/>
+          <a:lstStyle/>
+          <a:p>
+            <a:pPr>
+              <a:defRPr sz="900" b="0" i="0" u="none" strike="noStrike" kern="1200" baseline="0">
+                <a:solidFill>
+                  <a:schemeClr val="tx1">
+                    <a:lumMod val="65000"/>
+                    <a:lumOff val="35000"/>
+                  </a:schemeClr>
+                </a:solidFill>
+                <a:latin typeface="+mn-lt"/>
+                <a:ea typeface="+mn-ea"/>
+                <a:cs typeface="+mn-cs"/>
+              </a:defRPr>
+            </a:pPr>
+            <a:endParaRPr lang="lt-LT"/>
+          </a:p>
+        </c:txPr>
+        <c:crossAx val="980588656"/>
+        <c:crosses val="autoZero"/>
+        <c:crossBetween val="between"/>
+      </c:valAx>
+      <c:spPr>
+        <a:noFill/>
+        <a:ln>
+          <a:noFill/>
+        </a:ln>
+        <a:effectLst/>
+      </c:spPr>
+    </c:plotArea>
+    <c:legend>
+      <c:legendPos val="r"/>
+      <c:overlay val="0"/>
+      <c:spPr>
+        <a:noFill/>
+        <a:ln>
+          <a:noFill/>
+        </a:ln>
+        <a:effectLst/>
+      </c:spPr>
+      <c:txPr>
+        <a:bodyPr rot="0" spcFirstLastPara="1" vertOverflow="ellipsis" vert="horz" wrap="square" anchor="ctr" anchorCtr="1"/>
+        <a:lstStyle/>
+        <a:p>
+          <a:pPr>
+            <a:defRPr sz="900" b="0" i="0" u="none" strike="noStrike" kern="1200" baseline="0">
+              <a:solidFill>
+                <a:schemeClr val="tx1">
+                  <a:lumMod val="65000"/>
+                  <a:lumOff val="35000"/>
+                </a:schemeClr>
+              </a:solidFill>
+              <a:latin typeface="+mn-lt"/>
+              <a:ea typeface="+mn-ea"/>
+              <a:cs typeface="+mn-cs"/>
+            </a:defRPr>
+          </a:pPr>
+          <a:endParaRPr lang="lt-LT"/>
+        </a:p>
+      </c:txPr>
+    </c:legend>
+    <c:plotVisOnly val="1"/>
+    <c:dispBlanksAs val="gap"/>
+    <c:extLst>
+      <c:ext xmlns:c16r3="http://schemas.microsoft.com/office/drawing/2017/03/chart" uri="{56B9EC1D-385E-4148-901F-78D8002777C0}">
+        <c16r3:dataDisplayOptions16>
+          <c16r3:dispNaAsBlank val="1"/>
+        </c16r3:dataDisplayOptions16>
+      </c:ext>
+    </c:extLst>
+    <c:showDLblsOverMax val="0"/>
+  </c:chart>
+  <c:spPr>
+    <a:solidFill>
+      <a:schemeClr val="bg1"/>
+    </a:solidFill>
+    <a:ln w="9525" cap="flat" cmpd="sng" algn="ctr">
+      <a:solidFill>
+        <a:schemeClr val="tx1">
+          <a:lumMod val="15000"/>
+          <a:lumOff val="85000"/>
+        </a:schemeClr>
+      </a:solidFill>
+      <a:round/>
+    </a:ln>
+    <a:effectLst/>
+  </c:spPr>
+  <c:txPr>
+    <a:bodyPr/>
+    <a:lstStyle/>
+    <a:p>
+      <a:pPr>
+        <a:defRPr/>
+      </a:pPr>
+      <a:endParaRPr lang="lt-LT"/>
+    </a:p>
+  </c:txPr>
+  <c:externalData r:id="rId3">
+    <c:autoUpdate val="0"/>
+  </c:externalData>
+  <c:extLst>
+    <c:ext xmlns:c14="http://schemas.microsoft.com/office/drawing/2007/8/2/chart" uri="{781A3756-C4B2-4CAC-9D66-4F8BD8637D16}">
+      <c14:pivotOptions>
+        <c14:dropZoneFilter val="1"/>
+        <c14:dropZoneCategories val="1"/>
+        <c14:dropZoneData val="1"/>
+        <c14:dropZoneSeries val="1"/>
+        <c14:dropZonesVisible val="1"/>
+      </c14:pivotOptions>
+    </c:ext>
+    <c:ext xmlns:c16="http://schemas.microsoft.com/office/drawing/2014/chart" uri="{E28EC0CA-F0BB-4C9C-879D-F8772B89E7AC}">
+      <c16:pivotOptions16>
+        <c16:showExpandCollapseFieldButtons val="1"/>
+      </c16:pivotOptions16>
+    </c:ext>
+  </c:extLst>
+</c:chartSpace>
+</file>
+
+<file path=word/charts/colors1.xml><?xml version="1.0" encoding="utf-8"?>
+<cs:colorStyle xmlns:cs="http://schemas.microsoft.com/office/drawing/2012/chartStyle" xmlns:a="http://schemas.openxmlformats.org/drawingml/2006/main" meth="cycle" id="10">
+  <a:schemeClr val="accent1"/>
+  <a:schemeClr val="accent2"/>
+  <a:schemeClr val="accent3"/>
+  <a:schemeClr val="accent4"/>
+  <a:schemeClr val="accent5"/>
+  <a:schemeClr val="accent6"/>
+  <cs:variation/>
+  <cs:variation>
+    <a:lumMod val="60000"/>
+  </cs:variation>
+  <cs:variation>
+    <a:lumMod val="80000"/>
+    <a:lumOff val="20000"/>
+  </cs:variation>
+  <cs:variation>
+    <a:lumMod val="80000"/>
+  </cs:variation>
+  <cs:variation>
+    <a:lumMod val="60000"/>
+    <a:lumOff val="40000"/>
+  </cs:variation>
+  <cs:variation>
+    <a:lumMod val="50000"/>
+  </cs:variation>
+  <cs:variation>
+    <a:lumMod val="70000"/>
+    <a:lumOff val="30000"/>
+  </cs:variation>
+  <cs:variation>
+    <a:lumMod val="70000"/>
+  </cs:variation>
+  <cs:variation>
+    <a:lumMod val="50000"/>
+    <a:lumOff val="50000"/>
+  </cs:variation>
+</cs:colorStyle>
+</file>
+
+<file path=word/charts/style1.xml><?xml version="1.0" encoding="utf-8"?>
+<cs:chartStyle xmlns:cs="http://schemas.microsoft.com/office/drawing/2012/chartStyle" xmlns:a="http://schemas.openxmlformats.org/drawingml/2006/main" id="201">
+  <cs:axisTitle>
+    <cs:lnRef idx="0"/>
+    <cs:fillRef idx="0"/>
+    <cs:effectRef idx="0"/>
+    <cs:fontRef idx="minor">
+      <a:schemeClr val="tx1">
+        <a:lumMod val="65000"/>
+        <a:lumOff val="35000"/>
+      </a:schemeClr>
+    </cs:fontRef>
+    <cs:defRPr sz="1000" kern="1200"/>
+  </cs:axisTitle>
+  <cs:categoryAxis>
+    <cs:lnRef idx="0"/>
+    <cs:fillRef idx="0"/>
+    <cs:effectRef idx="0"/>
+    <cs:fontRef idx="minor">
+      <a:schemeClr val="tx1">
+        <a:lumMod val="65000"/>
+        <a:lumOff val="35000"/>
+      </a:schemeClr>
+    </cs:fontRef>
+    <cs:spPr>
+      <a:ln w="9525" cap="flat" cmpd="sng" algn="ctr">
+        <a:solidFill>
+          <a:schemeClr val="tx1">
+            <a:lumMod val="15000"/>
+            <a:lumOff val="85000"/>
+          </a:schemeClr>
+        </a:solidFill>
+        <a:round/>
+      </a:ln>
+    </cs:spPr>
+    <cs:defRPr sz="900" kern="1200"/>
+  </cs:categoryAxis>
+  <cs:chartArea mods="allowNoFillOverride allowNoLineOverride">
+    <cs:lnRef idx="0"/>
+    <cs:fillRef idx="0"/>
+    <cs:effectRef idx="0"/>
+    <cs:fontRef idx="minor">
+      <a:schemeClr val="tx1"/>
+    </cs:fontRef>
+    <cs:spPr>
+      <a:solidFill>
+        <a:schemeClr val="bg1"/>
+      </a:solidFill>
+      <a:ln w="9525" cap="flat" cmpd="sng" algn="ctr">
+        <a:solidFill>
+          <a:schemeClr val="tx1">
+            <a:lumMod val="15000"/>
+            <a:lumOff val="85000"/>
+          </a:schemeClr>
+        </a:solidFill>
+        <a:round/>
+      </a:ln>
+    </cs:spPr>
+    <cs:defRPr sz="1000" kern="1200"/>
+  </cs:chartArea>
+  <cs:dataLabel>
+    <cs:lnRef idx="0"/>
+    <cs:fillRef idx="0"/>
+    <cs:effectRef idx="0"/>
+    <cs:fontRef idx="minor">
+      <a:schemeClr val="tx1">
+        <a:lumMod val="75000"/>
+        <a:lumOff val="25000"/>
+      </a:schemeClr>
+    </cs:fontRef>
+    <cs:defRPr sz="900" kern="1200"/>
+  </cs:dataLabel>
+  <cs:dataLabelCallout>
+    <cs:lnRef idx="0"/>
+    <cs:fillRef idx="0"/>
+    <cs:effectRef idx="0"/>
+    <cs:fontRef idx="minor">
+      <a:schemeClr val="dk1">
+        <a:lumMod val="65000"/>
+        <a:lumOff val="35000"/>
+      </a:schemeClr>
+    </cs:fontRef>
+    <cs:spPr>
+      <a:solidFill>
+        <a:schemeClr val="lt1"/>
+      </a:solidFill>
+      <a:ln>
+        <a:solidFill>
+          <a:schemeClr val="dk1">
+            <a:lumMod val="25000"/>
+            <a:lumOff val="75000"/>
+          </a:schemeClr>
+        </a:solidFill>
+      </a:ln>
+    </cs:spPr>
+    <cs:defRPr sz="900" kern="1200"/>
+    <cs:bodyPr rot="0" spcFirstLastPara="1" vertOverflow="clip" horzOverflow="clip" vert="horz" wrap="square" lIns="36576" tIns="18288" rIns="36576" bIns="18288" anchor="ctr" anchorCtr="1">
+      <a:spAutoFit/>
+    </cs:bodyPr>
+  </cs:dataLabelCallout>
+  <cs:dataPoint>
+    <cs:lnRef idx="0"/>
+    <cs:fillRef idx="1">
+      <cs:styleClr val="auto"/>
+    </cs:fillRef>
+    <cs:effectRef idx="0"/>
+    <cs:fontRef idx="minor">
+      <a:schemeClr val="tx1"/>
+    </cs:fontRef>
+  </cs:dataPoint>
+  <cs:dataPoint3D>
+    <cs:lnRef idx="0"/>
+    <cs:fillRef idx="1">
+      <cs:styleClr val="auto"/>
+    </cs:fillRef>
+    <cs:effectRef idx="0"/>
+    <cs:fontRef idx="minor">
+      <a:schemeClr val="tx1"/>
+    </cs:fontRef>
+  </cs:dataPoint3D>
+  <cs:dataPointLine>
+    <cs:lnRef idx="0">
+      <cs:styleClr val="auto"/>
+    </cs:lnRef>
+    <cs:fillRef idx="1"/>
+    <cs:effectRef idx="0"/>
+    <cs:fontRef idx="minor">
+      <a:schemeClr val="tx1"/>
+    </cs:fontRef>
+    <cs:spPr>
+      <a:ln w="28575" cap="rnd">
+        <a:solidFill>
+          <a:schemeClr val="phClr"/>
+        </a:solidFill>
+        <a:round/>
+      </a:ln>
+    </cs:spPr>
+  </cs:dataPointLine>
+  <cs:dataPointMarker>
+    <cs:lnRef idx="0">
+      <cs:styleClr val="auto"/>
+    </cs:lnRef>
+    <cs:fillRef idx="1">
+      <cs:styleClr val="auto"/>
+    </cs:fillRef>
+    <cs:effectRef idx="0"/>
+    <cs:fontRef idx="minor">
+      <a:schemeClr val="tx1"/>
+    </cs:fontRef>
+    <cs:spPr>
+      <a:ln w="9525">
+        <a:solidFill>
+          <a:schemeClr val="phClr"/>
+        </a:solidFill>
+      </a:ln>
+    </cs:spPr>
+  </cs:dataPointMarker>
+  <cs:dataPointMarkerLayout symbol="circle" size="5"/>
+  <cs:dataPointWireframe>
+    <cs:lnRef idx="0">
+      <cs:styleClr val="auto"/>
+    </cs:lnRef>
+    <cs:fillRef idx="1"/>
+    <cs:effectRef idx="0"/>
+    <cs:fontRef idx="minor">
+      <a:schemeClr val="tx1"/>
+    </cs:fontRef>
+    <cs:spPr>
+      <a:ln w="9525" cap="rnd">
+        <a:solidFill>
+          <a:schemeClr val="phClr"/>
+        </a:solidFill>
+        <a:round/>
+      </a:ln>
+    </cs:spPr>
+  </cs:dataPointWireframe>
+  <cs:dataTable>
+    <cs:lnRef idx="0"/>
+    <cs:fillRef idx="0"/>
+    <cs:effectRef idx="0"/>
+    <cs:fontRef idx="minor">
+      <a:schemeClr val="tx1">
+        <a:lumMod val="65000"/>
+        <a:lumOff val="35000"/>
+      </a:schemeClr>
+    </cs:fontRef>
+    <cs:spPr>
+      <a:noFill/>
+      <a:ln w="9525" cap="flat" cmpd="sng" algn="ctr">
+        <a:solidFill>
+          <a:schemeClr val="tx1">
+            <a:lumMod val="15000"/>
+            <a:lumOff val="85000"/>
+          </a:schemeClr>
+        </a:solidFill>
+        <a:round/>
+      </a:ln>
+    </cs:spPr>
+    <cs:defRPr sz="900" kern="1200"/>
+  </cs:dataTable>
+  <cs:downBar>
+    <cs:lnRef idx="0"/>
+    <cs:fillRef idx="0"/>
+    <cs:effectRef idx="0"/>
+    <cs:fontRef idx="minor">
+      <a:schemeClr val="dk1"/>
+    </cs:fontRef>
+    <cs:spPr>
+      <a:solidFill>
+        <a:schemeClr val="dk1">
+          <a:lumMod val="65000"/>
+          <a:lumOff val="35000"/>
+        </a:schemeClr>
+      </a:solidFill>
+      <a:ln w="9525">
+        <a:solidFill>
+          <a:schemeClr val="tx1">
+            <a:lumMod val="65000"/>
+            <a:lumOff val="35000"/>
+          </a:schemeClr>
+        </a:solidFill>
+      </a:ln>
+    </cs:spPr>
+  </cs:downBar>
+  <cs:dropLine>
+    <cs:lnRef idx="0"/>
+    <cs:fillRef idx="0"/>
+    <cs:effectRef idx="0"/>
+    <cs:fontRef idx="minor">
+      <a:schemeClr val="tx1"/>
+    </cs:fontRef>
+    <cs:spPr>
+      <a:ln w="9525" cap="flat" cmpd="sng" algn="ctr">
+        <a:solidFill>
+          <a:schemeClr val="tx1">
+            <a:lumMod val="35000"/>
+            <a:lumOff val="65000"/>
+          </a:schemeClr>
+        </a:solidFill>
+        <a:round/>
+      </a:ln>
+    </cs:spPr>
+  </cs:dropLine>
+  <cs:errorBar>
+    <cs:lnRef idx="0"/>
+    <cs:fillRef idx="0"/>
+    <cs:effectRef idx="0"/>
+    <cs:fontRef idx="minor">
+      <a:schemeClr val="tx1"/>
+    </cs:fontRef>
+    <cs:spPr>
+      <a:ln w="9525" cap="flat" cmpd="sng" algn="ctr">
+        <a:solidFill>
+          <a:schemeClr val="tx1">
+            <a:lumMod val="65000"/>
+            <a:lumOff val="35000"/>
+          </a:schemeClr>
+        </a:solidFill>
+        <a:round/>
+      </a:ln>
+    </cs:spPr>
+  </cs:errorBar>
+  <cs:floor>
+    <cs:lnRef idx="0"/>
+    <cs:fillRef idx="0"/>
+    <cs:effectRef idx="0"/>
+    <cs:fontRef idx="minor">
+      <a:schemeClr val="tx1"/>
+    </cs:fontRef>
+    <cs:spPr>
+      <a:noFill/>
+      <a:ln>
+        <a:noFill/>
+      </a:ln>
+    </cs:spPr>
+  </cs:floor>
+  <cs:gridlineMajor>
+    <cs:lnRef idx="0"/>
+    <cs:fillRef idx="0"/>
+    <cs:effectRef idx="0"/>
+    <cs:fontRef idx="minor">
+      <a:schemeClr val="tx1"/>
+    </cs:fontRef>
+    <cs:spPr>
+      <a:ln w="9525" cap="flat" cmpd="sng" algn="ctr">
+        <a:solidFill>
+          <a:schemeClr val="tx1">
+            <a:lumMod val="15000"/>
+            <a:lumOff val="85000"/>
+          </a:schemeClr>
+        </a:solidFill>
+        <a:round/>
+      </a:ln>
+    </cs:spPr>
+  </cs:gridlineMajor>
+  <cs:gridlineMinor>
+    <cs:lnRef idx="0"/>
+    <cs:fillRef idx="0"/>
+    <cs:effectRef idx="0"/>
+    <cs:fontRef idx="minor">
+      <a:schemeClr val="tx1"/>
+    </cs:fontRef>
+    <cs:spPr>
+      <a:ln w="9525" cap="flat" cmpd="sng" algn="ctr">
+        <a:solidFill>
+          <a:schemeClr val="tx1">
+            <a:lumMod val="5000"/>
+            <a:lumOff val="95000"/>
+          </a:schemeClr>
+        </a:solidFill>
+        <a:round/>
+      </a:ln>
+    </cs:spPr>
+  </cs:gridlineMinor>
+  <cs:hiLoLine>
+    <cs:lnRef idx="0"/>
+    <cs:fillRef idx="0"/>
+    <cs:effectRef idx="0"/>
+    <cs:fontRef idx="minor">
+      <a:schemeClr val="tx1"/>
+    </cs:fontRef>
+    <cs:spPr>
+      <a:ln w="9525" cap="flat" cmpd="sng" algn="ctr">
+        <a:solidFill>
+          <a:schemeClr val="tx1">
+            <a:lumMod val="75000"/>
+            <a:lumOff val="25000"/>
+          </a:schemeClr>
+        </a:solidFill>
+        <a:round/>
+      </a:ln>
+    </cs:spPr>
+  </cs:hiLoLine>
+  <cs:leaderLine>
+    <cs:lnRef idx="0"/>
+    <cs:fillRef idx="0"/>
+    <cs:effectRef idx="0"/>
+    <cs:fontRef idx="minor">
+      <a:schemeClr val="tx1"/>
+    </cs:fontRef>
+    <cs:spPr>
+      <a:ln w="9525" cap="flat" cmpd="sng" algn="ctr">
+        <a:solidFill>
+          <a:schemeClr val="tx1">
+            <a:lumMod val="35000"/>
+            <a:lumOff val="65000"/>
+          </a:schemeClr>
+        </a:solidFill>
+        <a:round/>
+      </a:ln>
+    </cs:spPr>
+  </cs:leaderLine>
+  <cs:legend>
+    <cs:lnRef idx="0"/>
+    <cs:fillRef idx="0"/>
+    <cs:effectRef idx="0"/>
+    <cs:fontRef idx="minor">
+      <a:schemeClr val="tx1">
+        <a:lumMod val="65000"/>
+        <a:lumOff val="35000"/>
+      </a:schemeClr>
+    </cs:fontRef>
+    <cs:defRPr sz="900" kern="1200"/>
+  </cs:legend>
+  <cs:plotArea mods="allowNoFillOverride allowNoLineOverride">
+    <cs:lnRef idx="0"/>
+    <cs:fillRef idx="0"/>
+    <cs:effectRef idx="0"/>
+    <cs:fontRef idx="minor">
+      <a:schemeClr val="tx1"/>
+    </cs:fontRef>
+  </cs:plotArea>
+  <cs:plotArea3D mods="allowNoFillOverride allowNoLineOverride">
+    <cs:lnRef idx="0"/>
+    <cs:fillRef idx="0"/>
+    <cs:effectRef idx="0"/>
+    <cs:fontRef idx="minor">
+      <a:schemeClr val="tx1"/>
+    </cs:fontRef>
+  </cs:plotArea3D>
+  <cs:seriesAxis>
+    <cs:lnRef idx="0"/>
+    <cs:fillRef idx="0"/>
+    <cs:effectRef idx="0"/>
+    <cs:fontRef idx="minor">
+      <a:schemeClr val="tx1">
+        <a:lumMod val="65000"/>
+        <a:lumOff val="35000"/>
+      </a:schemeClr>
+    </cs:fontRef>
+    <cs:defRPr sz="900" kern="1200"/>
+  </cs:seriesAxis>
+  <cs:seriesLine>
+    <cs:lnRef idx="0"/>
+    <cs:fillRef idx="0"/>
+    <cs:effectRef idx="0"/>
+    <cs:fontRef idx="minor">
+      <a:schemeClr val="tx1"/>
+    </cs:fontRef>
+    <cs:spPr>
+      <a:ln w="9525" cap="flat" cmpd="sng" algn="ctr">
+        <a:solidFill>
+          <a:schemeClr val="tx1">
+            <a:lumMod val="35000"/>
+            <a:lumOff val="65000"/>
+          </a:schemeClr>
+        </a:solidFill>
+        <a:round/>
+      </a:ln>
+    </cs:spPr>
+  </cs:seriesLine>
+  <cs:title>
+    <cs:lnRef idx="0"/>
+    <cs:fillRef idx="0"/>
+    <cs:effectRef idx="0"/>
+    <cs:fontRef idx="minor">
+      <a:schemeClr val="tx1">
+        <a:lumMod val="65000"/>
+        <a:lumOff val="35000"/>
+      </a:schemeClr>
+    </cs:fontRef>
+    <cs:defRPr sz="1400" b="0" kern="1200" spc="0" baseline="0"/>
+  </cs:title>
+  <cs:trendline>
+    <cs:lnRef idx="0">
+      <cs:styleClr val="auto"/>
+    </cs:lnRef>
+    <cs:fillRef idx="0"/>
+    <cs:effectRef idx="0"/>
+    <cs:fontRef idx="minor">
+      <a:schemeClr val="tx1"/>
+    </cs:fontRef>
+    <cs:spPr>
+      <a:ln w="19050" cap="rnd">
+        <a:solidFill>
+          <a:schemeClr val="phClr"/>
+        </a:solidFill>
+        <a:prstDash val="sysDot"/>
+      </a:ln>
+    </cs:spPr>
+  </cs:trendline>
+  <cs:trendlineLabel>
+    <cs:lnRef idx="0"/>
+    <cs:fillRef idx="0"/>
+    <cs:effectRef idx="0"/>
+    <cs:fontRef idx="minor">
+      <a:schemeClr val="tx1">
+        <a:lumMod val="65000"/>
+        <a:lumOff val="35000"/>
+      </a:schemeClr>
+    </cs:fontRef>
+    <cs:defRPr sz="900" kern="1200"/>
+  </cs:trendlineLabel>
+  <cs:upBar>
+    <cs:lnRef idx="0"/>
+    <cs:fillRef idx="0"/>
+    <cs:effectRef idx="0"/>
+    <cs:fontRef idx="minor">
+      <a:schemeClr val="dk1"/>
+    </cs:fontRef>
+    <cs:spPr>
+      <a:solidFill>
+        <a:schemeClr val="lt1"/>
+      </a:solidFill>
+      <a:ln w="9525">
+        <a:solidFill>
+          <a:schemeClr val="tx1">
+            <a:lumMod val="15000"/>
+            <a:lumOff val="85000"/>
+          </a:schemeClr>
+        </a:solidFill>
+      </a:ln>
+    </cs:spPr>
+  </cs:upBar>
+  <cs:valueAxis>
+    <cs:lnRef idx="0"/>
+    <cs:fillRef idx="0"/>
+    <cs:effectRef idx="0"/>
+    <cs:fontRef idx="minor">
+      <a:schemeClr val="tx1">
+        <a:lumMod val="65000"/>
+        <a:lumOff val="35000"/>
+      </a:schemeClr>
+    </cs:fontRef>
+    <cs:defRPr sz="900" kern="1200"/>
+  </cs:valueAxis>
+  <cs:wall>
+    <cs:lnRef idx="0"/>
+    <cs:fillRef idx="0"/>
+    <cs:effectRef idx="0"/>
+    <cs:fontRef idx="minor">
+      <a:schemeClr val="tx1"/>
+    </cs:fontRef>
+    <cs:spPr>
+      <a:noFill/>
+      <a:ln>
+        <a:noFill/>
+      </a:ln>
+    </cs:spPr>
+  </cs:wall>
+</cs:chartStyle>
+</file>
+
 <file path=word/glossary/document.xml><?xml version="1.0" encoding="utf-8"?>
 <w:glossaryDocument xmlns:wpc="http://schemas.microsoft.com/office/word/2010/wordprocessingCanvas" xmlns:cx="http://schemas.microsoft.com/office/drawing/2014/chartex" xmlns:cx1="http://schemas.microsoft.com/office/drawing/2015/9/8/chartex" xmlns:cx2="http://schemas.microsoft.com/office/drawing/2015/10/21/chartex" xmlns:cx3="http://schemas.microsoft.com/office/drawing/2016/5/9/chartex" xmlns:cx4="http://schemas.microsoft.com/office/drawing/2016/5/10/chartex" xmlns:cx5="http://schemas.microsoft.com/office/drawing/2016/5/11/chartex" xmlns:cx6="http://schemas.microsoft.com/office/drawing/2016/5/12/chartex" xmlns:cx7="http://schemas.microsoft.com/office/drawing/2016/5/13/chartex" xmlns:cx8="http://schemas.microsoft.com/office/drawing/2016/5/14/chartex" xmlns:mc="http://schemas.openxmlformats.org/markup-compatibility/2006" xmlns:aink="http://schemas.microsoft.com/office/drawing/2016/ink" xmlns:am3d="http://schemas.microsoft.com/office/drawing/2017/model3d" xmlns:o="urn:schemas-microsoft-com:office:office" xmlns:oel="http://schemas.microsoft.com/office/2019/extlst" xmlns:r="http://schemas.openxmlformats.org/officeDocument/2006/relationships" xmlns:m="http://schemas.openxmlformats.org/officeDocument/2006/math" xmlns:v="urn:schemas-microsoft-com:vml" xmlns:wp14="http://schemas.microsoft.com/office/word/2010/wordprocessingDrawing" xmlns:wp="http://schemas.openxmlformats.org/drawingml/2006/wordprocessingDrawing" xmlns:w10="urn:schemas-microsoft-com:office:word" xmlns:w="http://schemas.openxmlformats.org/wordprocessingml/2006/main" xmlns:w14="http://schemas.microsoft.com/office/word/2010/wordml" xmlns:w15="http://schemas.microsoft.com/office/word/2012/wordml" xmlns:w16cex="http://schemas.microsoft.com/office/word/2018/wordml/cex" xmlns:w16cid="http://schemas.microsoft.com/office/word/2016/wordml/cid" xmlns:w16="http://schemas.microsoft.com/office/word/2018/wordml" xmlns:w16sdtdh="http://schemas.microsoft.com/office/word/2020/wordml/sdtdatahash" xmlns:w16se="http://schemas.microsoft.com/office/word/2015/wordml/symex" xmlns:wpg="http://schemas.microsoft.com/office/word/2010/wordprocessingGroup" xmlns:wpi="http://schemas.microsoft.com/office/word/2010/wordprocessingInk" xmlns:wne="http://schemas.microsoft.com/office/word/2006/wordml" xmlns:wps="http://schemas.microsoft.com/office/word/2010/wordprocessingShape" mc:Ignorable="w14 w15 w16se w16cid w16 w16cex w16sdtdh wp14">
   <w:docParts>
@@ -8503,12 +12456,33 @@
 
 <file path=word/glossary/fontTable.xml><?xml version="1.0" encoding="utf-8"?>
 <w:fonts xmlns:mc="http://schemas.openxmlformats.org/markup-compatibility/2006" xmlns:r="http://schemas.openxmlformats.org/officeDocument/2006/relationships" xmlns:w="http://schemas.openxmlformats.org/wordprocessingml/2006/main" xmlns:w14="http://schemas.microsoft.com/office/word/2010/wordml" xmlns:w15="http://schemas.microsoft.com/office/word/2012/wordml" xmlns:w16cex="http://schemas.microsoft.com/office/word/2018/wordml/cex" xmlns:w16cid="http://schemas.microsoft.com/office/word/2016/wordml/cid" xmlns:w16="http://schemas.microsoft.com/office/word/2018/wordml" xmlns:w16sdtdh="http://schemas.microsoft.com/office/word/2020/wordml/sdtdatahash" xmlns:w16se="http://schemas.microsoft.com/office/word/2015/wordml/symex" mc:Ignorable="w14 w15 w16se w16cid w16 w16cex w16sdtdh">
+  <w:font w:name="Symbol">
+    <w:panose1 w:val="05050102010706020507"/>
+    <w:charset w:val="02"/>
+    <w:family w:val="roman"/>
+    <w:pitch w:val="variable"/>
+    <w:sig w:usb0="00000000" w:usb1="10000000" w:usb2="00000000" w:usb3="00000000" w:csb0="80000000" w:csb1="00000000"/>
+  </w:font>
   <w:font w:name="Times New Roman">
     <w:panose1 w:val="02020603050405020304"/>
     <w:charset w:val="BA"/>
     <w:family w:val="roman"/>
     <w:pitch w:val="variable"/>
     <w:sig w:usb0="E0002EFF" w:usb1="C000785B" w:usb2="00000009" w:usb3="00000000" w:csb0="000001FF" w:csb1="00000000"/>
+  </w:font>
+  <w:font w:name="Courier New">
+    <w:panose1 w:val="02070309020205020404"/>
+    <w:charset w:val="BA"/>
+    <w:family w:val="modern"/>
+    <w:pitch w:val="fixed"/>
+    <w:sig w:usb0="E0002EFF" w:usb1="C0007843" w:usb2="00000009" w:usb3="00000000" w:csb0="000001FF" w:csb1="00000000"/>
+  </w:font>
+  <w:font w:name="Wingdings">
+    <w:panose1 w:val="05000000000000000000"/>
+    <w:charset w:val="02"/>
+    <w:family w:val="auto"/>
+    <w:pitch w:val="variable"/>
+    <w:sig w:usb0="00000000" w:usb1="10000000" w:usb2="00000000" w:usb3="00000000" w:csb0="80000000" w:csb1="00000000"/>
   </w:font>
   <w:font w:name="Aptos">
     <w:charset w:val="00"/>
@@ -8528,6 +12502,12 @@
     <w:family w:val="modern"/>
     <w:pitch w:val="fixed"/>
     <w:sig w:usb0="A1002AFF" w:usb1="4000F9FB" w:usb2="00040000" w:usb3="00000000" w:csb0="000001FF" w:csb1="00000000"/>
+  </w:font>
+  <w:font w:name="Aptos Narrow">
+    <w:charset w:val="00"/>
+    <w:family w:val="swiss"/>
+    <w:pitch w:val="variable"/>
+    <w:sig w:usb0="20000287" w:usb1="00000003" w:usb2="00000000" w:usb3="00000000" w:csb0="0000019F" w:csb1="00000000"/>
   </w:font>
 </w:fonts>
 </file>
@@ -8550,6 +12530,8 @@
   <w:rsids>
     <w:rsidRoot w:val="00BD3209"/>
     <w:rsid w:val="00273548"/>
+    <w:rsid w:val="00650960"/>
+    <w:rsid w:val="008A2F85"/>
     <w:rsid w:val="00BD3209"/>
   </w:rsids>
   <m:mathPr>
@@ -9056,10 +13038,6 @@
     <w:name w:val="BD533043DDE149F7B60A8AC399BC0D8D"/>
     <w:rsid w:val="00BD3209"/>
   </w:style>
-  <w:style w:type="paragraph" w:customStyle="1" w:styleId="AD42066E43654A5FB80FB4CD4EE4987E">
-    <w:name w:val="AD42066E43654A5FB80FB4CD4EE4987E"/>
-    <w:rsid w:val="00BD3209"/>
-  </w:style>
   <w:style w:type="paragraph" w:customStyle="1" w:styleId="6EDB6374F0094B9CBEB1B7A40AAE3DF1">
     <w:name w:val="6EDB6374F0094B9CBEB1B7A40AAE3DF1"/>
     <w:rsid w:val="00BD3209"/>
@@ -9070,10 +13048,6 @@
   </w:style>
   <w:style w:type="paragraph" w:customStyle="1" w:styleId="F92D5F26A4304B1B86F633261F65AD11">
     <w:name w:val="F92D5F26A4304B1B86F633261F65AD11"/>
-    <w:rsid w:val="00BD3209"/>
-  </w:style>
-  <w:style w:type="paragraph" w:customStyle="1" w:styleId="5BD2FBBEF5274F2DBA8E12E97E53F449">
-    <w:name w:val="5BD2FBBEF5274F2DBA8E12E97E53F449"/>
     <w:rsid w:val="00BD3209"/>
   </w:style>
 </w:styles>
